--- a/Resources/Analysis-Notes-Template.docx
+++ b/Resources/Analysis-Notes-Template.docx
@@ -69,8 +69,312 @@
           <w:rFonts w:eastAsia="Calibri"/>
         </w:rPr>
       </w:pPr>
+    </w:p>
+    <w:p>
+      <w:pPr>
+        <w:rPr>
+          <w:rFonts w:eastAsia="Calibri"/>
+        </w:rPr>
+      </w:pPr>
+    </w:p>
+    <w:p>
+      <w:pPr>
+        <w:spacing w:after="200" w:line="276" w:lineRule="auto"/>
+        <w:rPr>
+          <w:rFonts w:ascii="Calibri" w:eastAsia="Calibri" w:hAnsi="Calibri" w:cs="Calibri"/>
+          <w:sz w:val="48"/>
+        </w:rPr>
+      </w:pPr>
+      <w:r>
+        <w:rPr>
+          <w:rFonts w:ascii="Calibri" w:eastAsia="Calibri" w:hAnsi="Calibri" w:cs="Calibri"/>
+          <w:b/>
+          <w:sz w:val="48"/>
+        </w:rPr>
+        <w:t>System Information</w:t>
+      </w:r>
+    </w:p>
+    <w:p>
+      <w:pPr>
+        <w:spacing w:after="200" w:line="276" w:lineRule="auto"/>
+        <w:rPr>
+          <w:rFonts w:ascii="Calibri" w:eastAsia="Calibri" w:hAnsi="Calibri" w:cs="Calibri"/>
+          <w:sz w:val="22"/>
+        </w:rPr>
+      </w:pPr>
+      <w:r>
+        <w:rPr>
+          <w:rFonts w:ascii="Calibri" w:eastAsia="Calibri" w:hAnsi="Calibri" w:cs="Calibri"/>
+          <w:sz w:val="22"/>
+        </w:rPr>
+        <w:t xml:space="preserve">Computername: </w:t>
+      </w:r>
+      <w:r>
+        <w:rPr>
+          <w:rFonts w:ascii="Calibri" w:eastAsia="Calibri" w:hAnsi="Calibri" w:cs="Calibri"/>
+          <w:sz w:val="22"/>
+        </w:rPr>
+        <w:br/>
+        <w:t xml:space="preserve">Registry: </w:t>
+      </w:r>
+      <w:r>
+        <w:rPr>
+          <w:rFonts w:ascii="Calibri" w:eastAsia="Calibri" w:hAnsi="Calibri" w:cs="Calibri"/>
+          <w:sz w:val="22"/>
+        </w:rPr>
+        <w:t>HKLM\System\CurrentControlSet\Control\Computername\</w:t>
+      </w:r>
+    </w:p>
+    <w:p>
+      <w:pPr>
+        <w:spacing w:after="200" w:line="276" w:lineRule="auto"/>
+        <w:rPr>
+          <w:rFonts w:ascii="Calibri" w:eastAsia="Calibri" w:hAnsi="Calibri" w:cs="Calibri"/>
+          <w:sz w:val="22"/>
+        </w:rPr>
+      </w:pPr>
+      <w:r>
+        <w:rPr>
+          <w:rFonts w:ascii="Calibri" w:eastAsia="Calibri" w:hAnsi="Calibri" w:cs="Calibri"/>
+          <w:sz w:val="22"/>
+        </w:rPr>
+        <w:t xml:space="preserve">Windows Version: </w:t>
+      </w:r>
+      <w:r>
+        <w:rPr>
+          <w:rFonts w:ascii="Calibri" w:eastAsia="Calibri" w:hAnsi="Calibri" w:cs="Calibri"/>
+          <w:sz w:val="22"/>
+        </w:rPr>
+        <w:br/>
+      </w:r>
+      <w:r>
+        <w:rPr>
+          <w:rFonts w:ascii="Calibri" w:eastAsia="Calibri" w:hAnsi="Calibri" w:cs="Calibri"/>
+          <w:sz w:val="22"/>
+        </w:rPr>
+        <w:t>Registry: HKLM\Software\Microsoft\Windows NT\Currentversion\</w:t>
+      </w:r>
+    </w:p>
+    <w:p>
+      <w:pPr>
+        <w:spacing w:after="200" w:line="276" w:lineRule="auto"/>
+        <w:rPr>
+          <w:rFonts w:ascii="Calibri" w:eastAsia="Calibri" w:hAnsi="Calibri" w:cs="Calibri"/>
+          <w:sz w:val="22"/>
+        </w:rPr>
+      </w:pPr>
+      <w:r>
+        <w:rPr>
+          <w:rFonts w:ascii="Calibri" w:eastAsia="Calibri" w:hAnsi="Calibri" w:cs="Calibri"/>
+          <w:sz w:val="22"/>
+        </w:rPr>
+        <w:t>Timezone:</w:t>
+      </w:r>
+      <w:r>
+        <w:rPr>
+          <w:rFonts w:ascii="Calibri" w:eastAsia="Calibri" w:hAnsi="Calibri" w:cs="Calibri"/>
+          <w:sz w:val="22"/>
+        </w:rPr>
+        <w:br/>
+      </w:r>
+      <w:r>
+        <w:rPr>
+          <w:rFonts w:ascii="Calibri" w:eastAsia="Calibri" w:hAnsi="Calibri" w:cs="Calibri"/>
+          <w:sz w:val="22"/>
+        </w:rPr>
+        <w:t>Registry: HKLM\System\CurrentControlSet\Control\TimeZoneInformation\</w:t>
+      </w:r>
+    </w:p>
+    <w:p>
+      <w:pPr>
+        <w:spacing w:after="200" w:line="276" w:lineRule="auto"/>
+        <w:rPr>
+          <w:rFonts w:ascii="Calibri" w:eastAsia="Calibri" w:hAnsi="Calibri" w:cs="Calibri"/>
+          <w:b/>
+          <w:sz w:val="22"/>
+        </w:rPr>
+      </w:pPr>
+      <w:r>
+        <w:rPr>
+          <w:rFonts w:ascii="Calibri" w:eastAsia="Calibri" w:hAnsi="Calibri" w:cs="Calibri"/>
+          <w:sz w:val="22"/>
+        </w:rPr>
+        <w:t xml:space="preserve">Network Information: </w:t>
+      </w:r>
+      <w:r>
+        <w:rPr>
+          <w:rFonts w:ascii="Calibri" w:eastAsia="Calibri" w:hAnsi="Calibri" w:cs="Calibri"/>
+          <w:sz w:val="22"/>
+        </w:rPr>
+        <w:br/>
+      </w:r>
+      <w:r>
+        <w:rPr>
+          <w:rFonts w:ascii="Calibri" w:eastAsia="Calibri" w:hAnsi="Calibri" w:cs="Calibri"/>
+          <w:sz w:val="22"/>
+        </w:rPr>
+        <w:t>Registry: HKLM\System\CurrentControlSet\Services\Tcpip\Parameters\Interfaces\{interface-name}</w:t>
+      </w:r>
+    </w:p>
+    <w:p>
+      <w:pPr>
+        <w:spacing w:after="200" w:line="276" w:lineRule="auto"/>
+        <w:rPr>
+          <w:rFonts w:ascii="Calibri" w:eastAsia="Calibri" w:hAnsi="Calibri" w:cs="Calibri"/>
+          <w:sz w:val="22"/>
+        </w:rPr>
+      </w:pPr>
+      <w:r>
+        <w:rPr>
+          <w:rFonts w:ascii="Calibri" w:eastAsia="Calibri" w:hAnsi="Calibri" w:cs="Calibri"/>
+          <w:sz w:val="22"/>
+        </w:rPr>
+        <w:t xml:space="preserve">Shutdown time: </w:t>
+      </w:r>
+      <w:r>
+        <w:rPr>
+          <w:rFonts w:ascii="Calibri" w:eastAsia="Calibri" w:hAnsi="Calibri" w:cs="Calibri"/>
+          <w:sz w:val="22"/>
+        </w:rPr>
+        <w:br/>
+      </w:r>
+      <w:r>
+        <w:rPr>
+          <w:rFonts w:ascii="Calibri" w:eastAsia="Calibri" w:hAnsi="Calibri" w:cs="Calibri"/>
+          <w:sz w:val="22"/>
+        </w:rPr>
+        <w:t>Registry: HKLM\System\ControlSet001\Control\Windows\ShutdownTime</w:t>
+      </w:r>
+    </w:p>
+    <w:p>
+      <w:pPr>
+        <w:spacing w:after="200" w:line="276" w:lineRule="auto"/>
+        <w:rPr>
+          <w:rFonts w:ascii="Calibri" w:eastAsia="Calibri" w:hAnsi="Calibri" w:cs="Calibri"/>
+          <w:b/>
+          <w:sz w:val="22"/>
+        </w:rPr>
+      </w:pPr>
+      <w:r>
+        <w:rPr>
+          <w:rFonts w:ascii="Calibri" w:eastAsia="Calibri" w:hAnsi="Calibri" w:cs="Calibri"/>
+          <w:sz w:val="22"/>
+        </w:rPr>
+        <w:t>Defender settings:</w:t>
+      </w:r>
+      <w:r>
+        <w:rPr>
+          <w:rFonts w:ascii="Calibri" w:eastAsia="Calibri" w:hAnsi="Calibri" w:cs="Calibri"/>
+          <w:sz w:val="22"/>
+        </w:rPr>
+        <w:br/>
+      </w:r>
+      <w:r>
+        <w:rPr>
+          <w:rFonts w:ascii="Calibri" w:eastAsia="Calibri" w:hAnsi="Calibri" w:cs="Calibri"/>
+          <w:sz w:val="22"/>
+        </w:rPr>
+        <w:t xml:space="preserve">Registry: </w:t>
+      </w:r>
       <w:bookmarkStart w:id="0" w:name="_GoBack"/>
       <w:bookmarkEnd w:id="0"/>
+      <w:r>
+        <w:rPr>
+          <w:rFonts w:ascii="Calibri" w:eastAsia="Calibri" w:hAnsi="Calibri" w:cs="Calibri"/>
+          <w:sz w:val="22"/>
+        </w:rPr>
+        <w:t>HKLM\Software\Microsoft\Windows Defender\</w:t>
+      </w:r>
+    </w:p>
+    <w:p>
+      <w:pPr>
+        <w:spacing w:after="200" w:line="276" w:lineRule="auto"/>
+        <w:rPr>
+          <w:rFonts w:ascii="Calibri" w:eastAsia="Calibri" w:hAnsi="Calibri" w:cs="Calibri"/>
+          <w:sz w:val="22"/>
+        </w:rPr>
+      </w:pPr>
+    </w:p>
+    <w:p>
+      <w:pPr>
+        <w:spacing w:after="200" w:line="276" w:lineRule="auto"/>
+        <w:rPr>
+          <w:rFonts w:ascii="Calibri" w:eastAsia="Calibri" w:hAnsi="Calibri" w:cs="Calibri"/>
+          <w:sz w:val="28"/>
+        </w:rPr>
+      </w:pPr>
+      <w:r>
+        <w:rPr>
+          <w:rFonts w:ascii="Calibri" w:eastAsia="Calibri" w:hAnsi="Calibri" w:cs="Calibri"/>
+          <w:b/>
+          <w:sz w:val="48"/>
+        </w:rPr>
+        <w:t>Users, Groups and User Profiles</w:t>
+      </w:r>
+    </w:p>
+    <w:p>
+      <w:pPr>
+        <w:spacing w:after="200" w:line="276" w:lineRule="auto"/>
+        <w:rPr>
+          <w:rFonts w:ascii="Calibri" w:eastAsia="Calibri" w:hAnsi="Calibri" w:cs="Calibri"/>
+          <w:sz w:val="22"/>
+        </w:rPr>
+      </w:pPr>
+      <w:r>
+        <w:rPr>
+          <w:rFonts w:ascii="Calibri" w:eastAsia="Calibri" w:hAnsi="Calibri" w:cs="Calibri"/>
+          <w:sz w:val="22"/>
+        </w:rPr>
+        <w:t>Active accounts during the attack timeframe?</w:t>
+      </w:r>
+    </w:p>
+    <w:p>
+      <w:pPr>
+        <w:spacing w:after="200" w:line="276" w:lineRule="auto"/>
+        <w:rPr>
+          <w:rFonts w:ascii="Calibri" w:eastAsia="Calibri" w:hAnsi="Calibri" w:cs="Calibri"/>
+          <w:sz w:val="22"/>
+        </w:rPr>
+      </w:pPr>
+      <w:r>
+        <w:rPr>
+          <w:rFonts w:ascii="Calibri" w:eastAsia="Calibri" w:hAnsi="Calibri" w:cs="Calibri"/>
+          <w:sz w:val="22"/>
+        </w:rPr>
+        <w:t>Which account(s) were created?</w:t>
+      </w:r>
+    </w:p>
+    <w:p>
+      <w:pPr>
+        <w:spacing w:after="200" w:line="276" w:lineRule="auto"/>
+        <w:rPr>
+          <w:rFonts w:ascii="Calibri" w:eastAsia="Calibri" w:hAnsi="Calibri" w:cs="Calibri"/>
+          <w:sz w:val="22"/>
+        </w:rPr>
+      </w:pPr>
+      <w:r>
+        <w:rPr>
+          <w:rFonts w:ascii="Calibri" w:eastAsia="Calibri" w:hAnsi="Calibri" w:cs="Calibri"/>
+          <w:sz w:val="22"/>
+        </w:rPr>
+        <w:t>Which accounts are Administrator group members?</w:t>
+      </w:r>
+    </w:p>
+    <w:p>
+      <w:pPr>
+        <w:spacing w:after="200" w:line="276" w:lineRule="auto"/>
+        <w:rPr>
+          <w:rFonts w:ascii="Calibri" w:eastAsia="Calibri" w:hAnsi="Calibri" w:cs="Calibri"/>
+          <w:sz w:val="22"/>
+        </w:rPr>
+      </w:pPr>
+      <w:r>
+        <w:rPr>
+          <w:rFonts w:ascii="Calibri" w:eastAsia="Calibri" w:hAnsi="Calibri" w:cs="Calibri"/>
+          <w:sz w:val="22"/>
+        </w:rPr>
+        <w:t>Which users have profiles?</w:t>
+      </w:r>
     </w:p>
     <w:p>
       <w:pPr>
@@ -84,151 +388,215 @@
         <w:spacing w:after="200" w:line="276" w:lineRule="auto"/>
         <w:rPr>
           <w:rFonts w:ascii="Calibri" w:eastAsia="Calibri" w:hAnsi="Calibri" w:cs="Calibri"/>
+          <w:sz w:val="28"/>
+        </w:rPr>
+      </w:pPr>
+      <w:r>
+        <w:rPr>
+          <w:rFonts w:ascii="Calibri" w:eastAsia="Calibri" w:hAnsi="Calibri" w:cs="Calibri"/>
+          <w:b/>
           <w:sz w:val="48"/>
         </w:rPr>
-      </w:pPr>
-      <w:r>
+        <w:t>User Behavior</w:t>
+      </w:r>
+    </w:p>
+    <w:p>
+      <w:pPr>
+        <w:spacing w:after="200" w:line="276" w:lineRule="auto"/>
+        <w:rPr>
+          <w:rFonts w:ascii="Calibri" w:eastAsia="Calibri" w:hAnsi="Calibri" w:cs="Calibri"/>
+          <w:sz w:val="22"/>
+        </w:rPr>
+      </w:pPr>
+      <w:r>
+        <w:rPr>
+          <w:rFonts w:ascii="Calibri" w:eastAsia="Calibri" w:hAnsi="Calibri" w:cs="Calibri"/>
+          <w:sz w:val="22"/>
+        </w:rPr>
+        <w:lastRenderedPageBreak/>
+        <w:t>UserAssist</w:t>
+      </w:r>
+      <w:r>
+        <w:rPr>
+          <w:rFonts w:ascii="Calibri" w:eastAsia="Calibri" w:hAnsi="Calibri" w:cs="Calibri"/>
+          <w:sz w:val="22"/>
+        </w:rPr>
+        <w:t xml:space="preserve">: </w:t>
+      </w:r>
+      <w:r>
+        <w:rPr>
+          <w:rFonts w:ascii="Calibri" w:eastAsia="Calibri" w:hAnsi="Calibri" w:cs="Calibri"/>
+          <w:sz w:val="22"/>
+        </w:rPr>
+        <w:tab/>
+      </w:r>
+      <w:r>
+        <w:rPr>
+          <w:rFonts w:ascii="Calibri" w:eastAsia="Calibri" w:hAnsi="Calibri" w:cs="Calibri"/>
+          <w:sz w:val="22"/>
+        </w:rPr>
+        <w:tab/>
+        <w:t>A</w:t>
+      </w:r>
+      <w:r>
+        <w:rPr>
+          <w:rFonts w:ascii="Calibri" w:eastAsia="Calibri" w:hAnsi="Calibri" w:cs="Calibri"/>
+          <w:sz w:val="22"/>
+        </w:rPr>
+        <w:t>pplications opened</w:t>
+      </w:r>
+      <w:r>
+        <w:rPr>
+          <w:rFonts w:ascii="Calibri" w:eastAsia="Calibri" w:hAnsi="Calibri" w:cs="Calibri"/>
+          <w:sz w:val="22"/>
+        </w:rPr>
+        <w:br/>
+        <w:t>RecentDocs</w:t>
+      </w:r>
+      <w:r>
+        <w:rPr>
+          <w:rFonts w:ascii="Calibri" w:eastAsia="Calibri" w:hAnsi="Calibri" w:cs="Calibri"/>
+          <w:sz w:val="22"/>
+        </w:rPr>
+        <w:t xml:space="preserve">: </w:t>
+      </w:r>
+      <w:r>
+        <w:rPr>
+          <w:rFonts w:ascii="Calibri" w:eastAsia="Calibri" w:hAnsi="Calibri" w:cs="Calibri"/>
+          <w:sz w:val="22"/>
+        </w:rPr>
+        <w:tab/>
+      </w:r>
+      <w:r>
+        <w:rPr>
+          <w:rFonts w:ascii="Calibri" w:eastAsia="Calibri" w:hAnsi="Calibri" w:cs="Calibri"/>
+          <w:sz w:val="22"/>
+        </w:rPr>
+        <w:tab/>
+        <w:t>F</w:t>
+      </w:r>
+      <w:r>
+        <w:rPr>
+          <w:rFonts w:ascii="Calibri" w:eastAsia="Calibri" w:hAnsi="Calibri" w:cs="Calibri"/>
+          <w:sz w:val="22"/>
+        </w:rPr>
+        <w:t>iles and folders opened</w:t>
+      </w:r>
+      <w:r>
+        <w:rPr>
+          <w:rFonts w:ascii="Calibri" w:eastAsia="Calibri" w:hAnsi="Calibri" w:cs="Calibri"/>
+          <w:sz w:val="22"/>
+        </w:rPr>
+        <w:br/>
+        <w:t>Shellbags</w:t>
+      </w:r>
+      <w:r>
+        <w:rPr>
+          <w:rFonts w:ascii="Calibri" w:eastAsia="Calibri" w:hAnsi="Calibri" w:cs="Calibri"/>
+          <w:sz w:val="22"/>
+        </w:rPr>
+        <w:t>:</w:t>
+      </w:r>
+      <w:r>
+        <w:rPr>
+          <w:rFonts w:ascii="Calibri" w:eastAsia="Calibri" w:hAnsi="Calibri" w:cs="Calibri"/>
+          <w:sz w:val="22"/>
+        </w:rPr>
+        <w:tab/>
+      </w:r>
+      <w:r>
+        <w:rPr>
+          <w:rFonts w:ascii="Calibri" w:eastAsia="Calibri" w:hAnsi="Calibri" w:cs="Calibri"/>
+          <w:sz w:val="22"/>
+        </w:rPr>
+        <w:tab/>
+        <w:t>L</w:t>
+      </w:r>
+      <w:r>
+        <w:rPr>
+          <w:rFonts w:ascii="Calibri" w:eastAsia="Calibri" w:hAnsi="Calibri" w:cs="Calibri"/>
+          <w:sz w:val="22"/>
+        </w:rPr>
+        <w:t>ocations browsed by the user</w:t>
+      </w:r>
+      <w:r>
+        <w:rPr>
+          <w:rFonts w:ascii="Calibri" w:eastAsia="Calibri" w:hAnsi="Calibri" w:cs="Calibri"/>
+          <w:sz w:val="22"/>
+        </w:rPr>
+        <w:br/>
+        <w:t>Open / Save MRU</w:t>
+      </w:r>
+      <w:r>
+        <w:rPr>
+          <w:rFonts w:ascii="Calibri" w:eastAsia="Calibri" w:hAnsi="Calibri" w:cs="Calibri"/>
+          <w:sz w:val="22"/>
+        </w:rPr>
+        <w:t>:</w:t>
+      </w:r>
+      <w:r>
+        <w:rPr>
+          <w:rFonts w:ascii="Calibri" w:eastAsia="Calibri" w:hAnsi="Calibri" w:cs="Calibri"/>
+          <w:sz w:val="22"/>
+        </w:rPr>
+        <w:tab/>
+        <w:t>F</w:t>
+      </w:r>
+      <w:r>
+        <w:rPr>
+          <w:rFonts w:ascii="Calibri" w:eastAsia="Calibri" w:hAnsi="Calibri" w:cs="Calibri"/>
+          <w:sz w:val="22"/>
+        </w:rPr>
+        <w:t>iles that were opened</w:t>
+      </w:r>
+      <w:r>
+        <w:rPr>
+          <w:rFonts w:ascii="Calibri" w:eastAsia="Calibri" w:hAnsi="Calibri" w:cs="Calibri"/>
+          <w:sz w:val="22"/>
+        </w:rPr>
+        <w:br/>
+        <w:t>Last-Visited MRU</w:t>
+      </w:r>
+      <w:r>
+        <w:rPr>
+          <w:rFonts w:ascii="Calibri" w:eastAsia="Calibri" w:hAnsi="Calibri" w:cs="Calibri"/>
+          <w:sz w:val="22"/>
+        </w:rPr>
+        <w:t xml:space="preserve">: </w:t>
+      </w:r>
+      <w:r>
+        <w:rPr>
+          <w:rFonts w:ascii="Calibri" w:eastAsia="Calibri" w:hAnsi="Calibri" w:cs="Calibri"/>
+          <w:sz w:val="22"/>
+        </w:rPr>
+        <w:tab/>
+        <w:t>A</w:t>
+      </w:r>
+      <w:r>
+        <w:rPr>
+          <w:rFonts w:ascii="Calibri" w:eastAsia="Calibri" w:hAnsi="Calibri" w:cs="Calibri"/>
+          <w:sz w:val="22"/>
+        </w:rPr>
+        <w:t>pplications used to open files</w:t>
+      </w:r>
+    </w:p>
+    <w:p>
+      <w:pPr>
+        <w:spacing w:after="200" w:line="276" w:lineRule="auto"/>
+        <w:rPr>
+          <w:rFonts w:ascii="Calibri" w:eastAsia="Calibri" w:hAnsi="Calibri" w:cs="Calibri"/>
+          <w:sz w:val="22"/>
+        </w:rPr>
+      </w:pPr>
+    </w:p>
+    <w:p>
+      <w:pPr>
+        <w:spacing w:after="200" w:line="276" w:lineRule="auto"/>
         <w:rPr>
           <w:rFonts w:ascii="Calibri" w:eastAsia="Calibri" w:hAnsi="Calibri" w:cs="Calibri"/>
           <w:b/>
           <w:sz w:val="48"/>
         </w:rPr>
-        <w:t>System Information</w:t>
-      </w:r>
-    </w:p>
-    <w:p>
-      <w:pPr>
-        <w:spacing w:after="200" w:line="276" w:lineRule="auto"/>
-        <w:rPr>
-          <w:rFonts w:ascii="Calibri" w:eastAsia="Calibri" w:hAnsi="Calibri" w:cs="Calibri"/>
-          <w:sz w:val="22"/>
-        </w:rPr>
-      </w:pPr>
-      <w:proofErr w:type="spellStart"/>
-      <w:r>
-        <w:rPr>
-          <w:rFonts w:ascii="Calibri" w:eastAsia="Calibri" w:hAnsi="Calibri" w:cs="Calibri"/>
-          <w:sz w:val="22"/>
-        </w:rPr>
-        <w:t>Computername</w:t>
-      </w:r>
-      <w:proofErr w:type="spellEnd"/>
-      <w:r>
-        <w:rPr>
-          <w:rFonts w:ascii="Calibri" w:eastAsia="Calibri" w:hAnsi="Calibri" w:cs="Calibri"/>
-          <w:sz w:val="22"/>
-        </w:rPr>
-        <w:t xml:space="preserve">: </w:t>
-      </w:r>
-    </w:p>
-    <w:p>
-      <w:pPr>
-        <w:spacing w:after="200" w:line="276" w:lineRule="auto"/>
-        <w:rPr>
-          <w:rFonts w:ascii="Calibri" w:eastAsia="Calibri" w:hAnsi="Calibri" w:cs="Calibri"/>
-          <w:b/>
-          <w:sz w:val="22"/>
-        </w:rPr>
-      </w:pPr>
-      <w:r>
-        <w:rPr>
-          <w:rFonts w:ascii="Calibri" w:eastAsia="Calibri" w:hAnsi="Calibri" w:cs="Calibri"/>
-          <w:sz w:val="22"/>
-        </w:rPr>
-        <w:t xml:space="preserve">Windows Version: </w:t>
-      </w:r>
-    </w:p>
-    <w:p>
-      <w:pPr>
-        <w:spacing w:after="200" w:line="276" w:lineRule="auto"/>
-        <w:rPr>
-          <w:rFonts w:ascii="Calibri" w:eastAsia="Calibri" w:hAnsi="Calibri" w:cs="Calibri"/>
-          <w:sz w:val="22"/>
-        </w:rPr>
-      </w:pPr>
-      <w:proofErr w:type="spellStart"/>
-      <w:r>
-        <w:rPr>
-          <w:rFonts w:ascii="Calibri" w:eastAsia="Calibri" w:hAnsi="Calibri" w:cs="Calibri"/>
-          <w:sz w:val="22"/>
-        </w:rPr>
-        <w:t>Timezone</w:t>
-      </w:r>
-      <w:proofErr w:type="spellEnd"/>
-      <w:r>
-        <w:rPr>
-          <w:rFonts w:ascii="Calibri" w:eastAsia="Calibri" w:hAnsi="Calibri" w:cs="Calibri"/>
-          <w:sz w:val="22"/>
-        </w:rPr>
-        <w:t xml:space="preserve">: </w:t>
-      </w:r>
-    </w:p>
-    <w:p>
-      <w:pPr>
-        <w:spacing w:after="200" w:line="276" w:lineRule="auto"/>
-        <w:rPr>
-          <w:rFonts w:ascii="Calibri" w:eastAsia="Calibri" w:hAnsi="Calibri" w:cs="Calibri"/>
-          <w:b/>
-          <w:sz w:val="22"/>
-        </w:rPr>
-      </w:pPr>
-      <w:r>
-        <w:rPr>
-          <w:rFonts w:ascii="Calibri" w:eastAsia="Calibri" w:hAnsi="Calibri" w:cs="Calibri"/>
-          <w:sz w:val="22"/>
-        </w:rPr>
-        <w:t xml:space="preserve">Network Information: </w:t>
-      </w:r>
-    </w:p>
-    <w:p>
-      <w:pPr>
-        <w:spacing w:after="200" w:line="276" w:lineRule="auto"/>
-        <w:rPr>
-          <w:rFonts w:ascii="Calibri" w:eastAsia="Calibri" w:hAnsi="Calibri" w:cs="Calibri"/>
-          <w:sz w:val="22"/>
-        </w:rPr>
-      </w:pPr>
-      <w:r>
-        <w:rPr>
-          <w:rFonts w:ascii="Calibri" w:eastAsia="Calibri" w:hAnsi="Calibri" w:cs="Calibri"/>
-          <w:sz w:val="22"/>
-        </w:rPr>
-        <w:t xml:space="preserve">Shutdown time: </w:t>
-      </w:r>
-    </w:p>
-    <w:p>
-      <w:pPr>
-        <w:spacing w:after="200" w:line="276" w:lineRule="auto"/>
-        <w:rPr>
-          <w:rFonts w:ascii="Calibri" w:eastAsia="Calibri" w:hAnsi="Calibri" w:cs="Calibri"/>
-          <w:b/>
-          <w:sz w:val="22"/>
-        </w:rPr>
-      </w:pPr>
-      <w:r>
-        <w:rPr>
-          <w:rFonts w:ascii="Calibri" w:eastAsia="Calibri" w:hAnsi="Calibri" w:cs="Calibri"/>
-          <w:sz w:val="22"/>
-        </w:rPr>
-        <w:t>Defender settings:</w:t>
-      </w:r>
-    </w:p>
-    <w:p>
-      <w:pPr>
-        <w:spacing w:after="200" w:line="276" w:lineRule="auto"/>
-        <w:rPr>
-          <w:rFonts w:ascii="Calibri" w:eastAsia="Calibri" w:hAnsi="Calibri" w:cs="Calibri"/>
-          <w:sz w:val="22"/>
-        </w:rPr>
-      </w:pPr>
-    </w:p>
-    <w:p>
-      <w:pPr>
-        <w:spacing w:after="200" w:line="276" w:lineRule="auto"/>
-        <w:rPr>
-          <w:rFonts w:ascii="Calibri" w:eastAsia="Calibri" w:hAnsi="Calibri" w:cs="Calibri"/>
-          <w:sz w:val="28"/>
-        </w:rPr>
       </w:pPr>
       <w:r>
         <w:rPr>
@@ -236,498 +604,138 @@
           <w:b/>
           <w:sz w:val="48"/>
         </w:rPr>
-        <w:t>Users, Groups and User Profiles</w:t>
-      </w:r>
-    </w:p>
-    <w:p>
-      <w:pPr>
-        <w:spacing w:after="200" w:line="276" w:lineRule="auto"/>
-        <w:rPr>
-          <w:rFonts w:ascii="Calibri" w:eastAsia="Calibri" w:hAnsi="Calibri" w:cs="Calibri"/>
-          <w:sz w:val="22"/>
-        </w:rPr>
-      </w:pPr>
-      <w:r>
-        <w:rPr>
-          <w:rFonts w:ascii="Calibri" w:eastAsia="Calibri" w:hAnsi="Calibri" w:cs="Calibri"/>
-          <w:sz w:val="22"/>
-        </w:rPr>
-        <w:t>Active accounts during the attack timeframe?</w:t>
-      </w:r>
-    </w:p>
-    <w:p>
-      <w:pPr>
-        <w:spacing w:after="200" w:line="276" w:lineRule="auto"/>
-        <w:rPr>
-          <w:rFonts w:ascii="Calibri" w:eastAsia="Calibri" w:hAnsi="Calibri" w:cs="Calibri"/>
-          <w:sz w:val="22"/>
-        </w:rPr>
-      </w:pPr>
-      <w:r>
-        <w:rPr>
-          <w:rFonts w:ascii="Calibri" w:eastAsia="Calibri" w:hAnsi="Calibri" w:cs="Calibri"/>
-          <w:sz w:val="22"/>
-        </w:rPr>
-        <w:t>Which account(s) were created?</w:t>
-      </w:r>
-    </w:p>
-    <w:p>
-      <w:pPr>
-        <w:spacing w:after="200" w:line="276" w:lineRule="auto"/>
-        <w:rPr>
-          <w:rFonts w:ascii="Calibri" w:eastAsia="Calibri" w:hAnsi="Calibri" w:cs="Calibri"/>
-          <w:sz w:val="22"/>
-        </w:rPr>
-      </w:pPr>
-      <w:r>
-        <w:rPr>
-          <w:rFonts w:ascii="Calibri" w:eastAsia="Calibri" w:hAnsi="Calibri" w:cs="Calibri"/>
-          <w:sz w:val="22"/>
-        </w:rPr>
-        <w:t>Which accounts are Administrator group members?</w:t>
-      </w:r>
-    </w:p>
-    <w:p>
-      <w:pPr>
-        <w:spacing w:after="200" w:line="276" w:lineRule="auto"/>
-        <w:rPr>
-          <w:rFonts w:ascii="Calibri" w:eastAsia="Calibri" w:hAnsi="Calibri" w:cs="Calibri"/>
-          <w:sz w:val="22"/>
-        </w:rPr>
-      </w:pPr>
-      <w:r>
-        <w:rPr>
-          <w:rFonts w:ascii="Calibri" w:eastAsia="Calibri" w:hAnsi="Calibri" w:cs="Calibri"/>
-          <w:sz w:val="22"/>
-        </w:rPr>
-        <w:t>Which users have profiles?</w:t>
-      </w:r>
-    </w:p>
-    <w:p>
-      <w:pPr>
-        <w:rPr>
-          <w:rFonts w:eastAsia="Calibri"/>
-        </w:rPr>
-      </w:pPr>
-    </w:p>
-    <w:p>
-      <w:pPr>
-        <w:spacing w:after="200" w:line="276" w:lineRule="auto"/>
-        <w:rPr>
-          <w:rFonts w:ascii="Calibri" w:eastAsia="Calibri" w:hAnsi="Calibri" w:cs="Calibri"/>
-          <w:sz w:val="28"/>
-        </w:rPr>
-      </w:pPr>
-      <w:r>
+        <w:t>NTFS - File System Analysis</w:t>
+      </w:r>
+    </w:p>
+    <w:p>
+      <w:pPr>
+        <w:spacing w:after="200" w:line="276" w:lineRule="auto"/>
+        <w:rPr>
+          <w:rFonts w:ascii="Calibri" w:eastAsia="Calibri" w:hAnsi="Calibri" w:cs="Calibri"/>
+          <w:sz w:val="22"/>
+        </w:rPr>
+      </w:pPr>
+    </w:p>
+    <w:p>
+      <w:pPr>
+        <w:spacing w:after="200" w:line="276" w:lineRule="auto"/>
+        <w:rPr>
+          <w:rFonts w:ascii="Calibri" w:eastAsia="Calibri" w:hAnsi="Calibri" w:cs="Calibri"/>
+          <w:sz w:val="22"/>
+        </w:rPr>
+      </w:pPr>
+      <w:r>
+        <w:rPr>
+          <w:rFonts w:ascii="Calibri" w:eastAsia="Calibri" w:hAnsi="Calibri" w:cs="Calibri"/>
+          <w:sz w:val="22"/>
+        </w:rPr>
+        <w:t>Which files are located in My Computer\CLSID_Desktop\PWF-main\PWF-main\AtomicRedTeam?</w:t>
+      </w:r>
+    </w:p>
+    <w:p>
+      <w:pPr>
+        <w:spacing w:after="200" w:line="276" w:lineRule="auto"/>
+        <w:rPr>
+          <w:rFonts w:ascii="Calibri" w:eastAsia="Calibri" w:hAnsi="Calibri" w:cs="Calibri"/>
+          <w:sz w:val="22"/>
+        </w:rPr>
+      </w:pPr>
+      <w:r>
+        <w:rPr>
+          <w:rFonts w:ascii="Calibri" w:eastAsia="Calibri" w:hAnsi="Calibri" w:cs="Calibri"/>
+          <w:sz w:val="22"/>
+        </w:rPr>
+        <w:t>What is the MFT Entry Number for the file "ART-attack.ps1"?</w:t>
+      </w:r>
+    </w:p>
+    <w:p>
+      <w:pPr>
+        <w:spacing w:after="200" w:line="276" w:lineRule="auto"/>
+        <w:rPr>
+          <w:rFonts w:ascii="Calibri" w:eastAsia="Calibri" w:hAnsi="Calibri" w:cs="Calibri"/>
+          <w:sz w:val="22"/>
+        </w:rPr>
+      </w:pPr>
+      <w:r>
+        <w:rPr>
+          <w:rFonts w:ascii="Calibri" w:eastAsia="Calibri" w:hAnsi="Calibri" w:cs="Calibri"/>
+          <w:sz w:val="22"/>
+        </w:rPr>
+        <w:t>What are the MACB timestamps for "ART-attack.ps1"?</w:t>
+      </w:r>
+    </w:p>
+    <w:p>
+      <w:pPr>
+        <w:spacing w:after="200" w:line="276" w:lineRule="auto"/>
+        <w:rPr>
+          <w:rFonts w:ascii="Calibri" w:eastAsia="Calibri" w:hAnsi="Calibri" w:cs="Calibri"/>
+          <w:sz w:val="22"/>
+        </w:rPr>
+      </w:pPr>
+      <w:r>
+        <w:rPr>
+          <w:rFonts w:ascii="Calibri" w:eastAsia="Calibri" w:hAnsi="Calibri" w:cs="Calibri"/>
+          <w:sz w:val="22"/>
+        </w:rPr>
+        <w:t>Was "ART-attack.ps1" timestomped?</w:t>
+      </w:r>
+    </w:p>
+    <w:p>
+      <w:pPr>
+        <w:spacing w:after="200" w:line="276" w:lineRule="auto"/>
+        <w:rPr>
+          <w:rFonts w:ascii="Calibri" w:eastAsia="Calibri" w:hAnsi="Calibri" w:cs="Calibri"/>
+          <w:sz w:val="22"/>
+        </w:rPr>
+      </w:pPr>
+      <w:r>
+        <w:rPr>
+          <w:rFonts w:ascii="Calibri" w:eastAsia="Calibri" w:hAnsi="Calibri" w:cs="Calibri"/>
+          <w:sz w:val="22"/>
+        </w:rPr>
+        <w:t>When was the file "deleteme_T1551.004" created and deleted?</w:t>
+      </w:r>
+    </w:p>
+    <w:p>
+      <w:pPr>
+        <w:spacing w:after="200" w:line="276" w:lineRule="auto"/>
+        <w:rPr>
+          <w:rFonts w:ascii="Calibri" w:eastAsia="Calibri" w:hAnsi="Calibri" w:cs="Calibri"/>
+          <w:sz w:val="22"/>
+        </w:rPr>
+      </w:pPr>
+      <w:r>
+        <w:rPr>
+          <w:rFonts w:ascii="Calibri" w:eastAsia="Calibri" w:hAnsi="Calibri" w:cs="Calibri"/>
+          <w:sz w:val="22"/>
+        </w:rPr>
+        <w:t>What was the Entry number for "deleteme_T1551.004" and does it still exist in the MFT?</w:t>
+      </w:r>
+    </w:p>
+    <w:p>
+      <w:pPr>
+        <w:spacing w:after="200" w:line="276" w:lineRule="auto"/>
+        <w:rPr>
+          <w:rFonts w:ascii="Calibri" w:eastAsia="Calibri" w:hAnsi="Calibri" w:cs="Calibri"/>
+          <w:sz w:val="22"/>
+        </w:rPr>
+      </w:pPr>
+    </w:p>
+    <w:p>
+      <w:pPr>
+        <w:spacing w:after="200" w:line="276" w:lineRule="auto"/>
         <w:rPr>
           <w:rFonts w:ascii="Calibri" w:eastAsia="Calibri" w:hAnsi="Calibri" w:cs="Calibri"/>
           <w:b/>
           <w:sz w:val="48"/>
         </w:rPr>
-        <w:t>User Behavior</w:t>
-      </w:r>
-    </w:p>
-    <w:p>
-      <w:pPr>
-        <w:spacing w:after="200" w:line="276" w:lineRule="auto"/>
-        <w:rPr>
-          <w:rFonts w:ascii="Calibri" w:eastAsia="Calibri" w:hAnsi="Calibri" w:cs="Calibri"/>
-          <w:sz w:val="22"/>
-        </w:rPr>
-      </w:pPr>
-      <w:proofErr w:type="spellStart"/>
-      <w:r>
-        <w:rPr>
-          <w:rFonts w:ascii="Calibri" w:eastAsia="Calibri" w:hAnsi="Calibri" w:cs="Calibri"/>
-          <w:sz w:val="22"/>
-        </w:rPr>
-        <w:t>UserAssist</w:t>
-      </w:r>
-      <w:proofErr w:type="spellEnd"/>
-      <w:r>
-        <w:rPr>
-          <w:rFonts w:ascii="Calibri" w:eastAsia="Calibri" w:hAnsi="Calibri" w:cs="Calibri"/>
-          <w:sz w:val="22"/>
-        </w:rPr>
-        <w:t xml:space="preserve">: </w:t>
-      </w:r>
-      <w:r>
-        <w:rPr>
-          <w:rFonts w:ascii="Calibri" w:eastAsia="Calibri" w:hAnsi="Calibri" w:cs="Calibri"/>
-          <w:sz w:val="22"/>
-        </w:rPr>
-        <w:tab/>
-      </w:r>
-      <w:r>
-        <w:rPr>
-          <w:rFonts w:ascii="Calibri" w:eastAsia="Calibri" w:hAnsi="Calibri" w:cs="Calibri"/>
-          <w:sz w:val="22"/>
-        </w:rPr>
-        <w:tab/>
-        <w:t>A</w:t>
-      </w:r>
-      <w:r>
-        <w:rPr>
-          <w:rFonts w:ascii="Calibri" w:eastAsia="Calibri" w:hAnsi="Calibri" w:cs="Calibri"/>
-          <w:sz w:val="22"/>
-        </w:rPr>
-        <w:t>pplications opened</w:t>
-      </w:r>
-      <w:r>
-        <w:rPr>
-          <w:rFonts w:ascii="Calibri" w:eastAsia="Calibri" w:hAnsi="Calibri" w:cs="Calibri"/>
-          <w:sz w:val="22"/>
-        </w:rPr>
-        <w:br/>
-      </w:r>
-      <w:proofErr w:type="spellStart"/>
-      <w:r>
-        <w:rPr>
-          <w:rFonts w:ascii="Calibri" w:eastAsia="Calibri" w:hAnsi="Calibri" w:cs="Calibri"/>
-          <w:sz w:val="22"/>
-        </w:rPr>
-        <w:t>RecentDocs</w:t>
-      </w:r>
-      <w:proofErr w:type="spellEnd"/>
-      <w:r>
-        <w:rPr>
-          <w:rFonts w:ascii="Calibri" w:eastAsia="Calibri" w:hAnsi="Calibri" w:cs="Calibri"/>
-          <w:sz w:val="22"/>
-        </w:rPr>
-        <w:t xml:space="preserve">: </w:t>
-      </w:r>
-      <w:r>
-        <w:rPr>
-          <w:rFonts w:ascii="Calibri" w:eastAsia="Calibri" w:hAnsi="Calibri" w:cs="Calibri"/>
-          <w:sz w:val="22"/>
-        </w:rPr>
-        <w:tab/>
-      </w:r>
-      <w:r>
-        <w:rPr>
-          <w:rFonts w:ascii="Calibri" w:eastAsia="Calibri" w:hAnsi="Calibri" w:cs="Calibri"/>
-          <w:sz w:val="22"/>
-        </w:rPr>
-        <w:tab/>
-        <w:t>F</w:t>
-      </w:r>
-      <w:r>
-        <w:rPr>
-          <w:rFonts w:ascii="Calibri" w:eastAsia="Calibri" w:hAnsi="Calibri" w:cs="Calibri"/>
-          <w:sz w:val="22"/>
-        </w:rPr>
-        <w:t>iles and folders opened</w:t>
-      </w:r>
-      <w:r>
-        <w:rPr>
-          <w:rFonts w:ascii="Calibri" w:eastAsia="Calibri" w:hAnsi="Calibri" w:cs="Calibri"/>
-          <w:sz w:val="22"/>
-        </w:rPr>
-        <w:br/>
-      </w:r>
-      <w:proofErr w:type="spellStart"/>
-      <w:r>
-        <w:rPr>
-          <w:rFonts w:ascii="Calibri" w:eastAsia="Calibri" w:hAnsi="Calibri" w:cs="Calibri"/>
-          <w:sz w:val="22"/>
-        </w:rPr>
-        <w:t>Shellbags</w:t>
-      </w:r>
-      <w:proofErr w:type="spellEnd"/>
-      <w:r>
-        <w:rPr>
-          <w:rFonts w:ascii="Calibri" w:eastAsia="Calibri" w:hAnsi="Calibri" w:cs="Calibri"/>
-          <w:sz w:val="22"/>
-        </w:rPr>
-        <w:t>:</w:t>
-      </w:r>
-      <w:r>
-        <w:rPr>
-          <w:rFonts w:ascii="Calibri" w:eastAsia="Calibri" w:hAnsi="Calibri" w:cs="Calibri"/>
-          <w:sz w:val="22"/>
-        </w:rPr>
-        <w:tab/>
-      </w:r>
-      <w:r>
-        <w:rPr>
-          <w:rFonts w:ascii="Calibri" w:eastAsia="Calibri" w:hAnsi="Calibri" w:cs="Calibri"/>
-          <w:sz w:val="22"/>
-        </w:rPr>
-        <w:tab/>
-        <w:t>L</w:t>
-      </w:r>
-      <w:r>
-        <w:rPr>
-          <w:rFonts w:ascii="Calibri" w:eastAsia="Calibri" w:hAnsi="Calibri" w:cs="Calibri"/>
-          <w:sz w:val="22"/>
-        </w:rPr>
-        <w:t>ocations browsed by the user</w:t>
-      </w:r>
-      <w:r>
-        <w:rPr>
-          <w:rFonts w:ascii="Calibri" w:eastAsia="Calibri" w:hAnsi="Calibri" w:cs="Calibri"/>
-          <w:sz w:val="22"/>
-        </w:rPr>
-        <w:br/>
-        <w:t>Open / Save MRU</w:t>
-      </w:r>
-      <w:r>
-        <w:rPr>
-          <w:rFonts w:ascii="Calibri" w:eastAsia="Calibri" w:hAnsi="Calibri" w:cs="Calibri"/>
-          <w:sz w:val="22"/>
-        </w:rPr>
-        <w:t>:</w:t>
-      </w:r>
-      <w:r>
-        <w:rPr>
-          <w:rFonts w:ascii="Calibri" w:eastAsia="Calibri" w:hAnsi="Calibri" w:cs="Calibri"/>
-          <w:sz w:val="22"/>
-        </w:rPr>
-        <w:tab/>
-        <w:t>F</w:t>
-      </w:r>
-      <w:r>
-        <w:rPr>
-          <w:rFonts w:ascii="Calibri" w:eastAsia="Calibri" w:hAnsi="Calibri" w:cs="Calibri"/>
-          <w:sz w:val="22"/>
-        </w:rPr>
-        <w:t>iles that were opened</w:t>
-      </w:r>
-      <w:r>
-        <w:rPr>
-          <w:rFonts w:ascii="Calibri" w:eastAsia="Calibri" w:hAnsi="Calibri" w:cs="Calibri"/>
-          <w:sz w:val="22"/>
-        </w:rPr>
-        <w:br/>
-        <w:t>Last-Visited MRU</w:t>
-      </w:r>
-      <w:r>
-        <w:rPr>
-          <w:rFonts w:ascii="Calibri" w:eastAsia="Calibri" w:hAnsi="Calibri" w:cs="Calibri"/>
-          <w:sz w:val="22"/>
-        </w:rPr>
-        <w:t xml:space="preserve">: </w:t>
-      </w:r>
-      <w:r>
-        <w:rPr>
-          <w:rFonts w:ascii="Calibri" w:eastAsia="Calibri" w:hAnsi="Calibri" w:cs="Calibri"/>
-          <w:sz w:val="22"/>
-        </w:rPr>
-        <w:tab/>
-        <w:t>A</w:t>
-      </w:r>
-      <w:r>
-        <w:rPr>
-          <w:rFonts w:ascii="Calibri" w:eastAsia="Calibri" w:hAnsi="Calibri" w:cs="Calibri"/>
-          <w:sz w:val="22"/>
-        </w:rPr>
-        <w:t>pplications used to open files</w:t>
-      </w:r>
-    </w:p>
-    <w:p>
-      <w:pPr>
-        <w:spacing w:after="200" w:line="276" w:lineRule="auto"/>
-        <w:rPr>
-          <w:rFonts w:ascii="Calibri" w:eastAsia="Calibri" w:hAnsi="Calibri" w:cs="Calibri"/>
-          <w:sz w:val="22"/>
-        </w:rPr>
-      </w:pPr>
-    </w:p>
-    <w:p>
-      <w:pPr>
-        <w:spacing w:after="200" w:line="276" w:lineRule="auto"/>
+      </w:pPr>
+      <w:r>
         <w:rPr>
           <w:rFonts w:ascii="Calibri" w:eastAsia="Calibri" w:hAnsi="Calibri" w:cs="Calibri"/>
           <w:b/>
           <w:sz w:val="48"/>
         </w:rPr>
-      </w:pPr>
-      <w:r>
-        <w:rPr>
-          <w:rFonts w:ascii="Calibri" w:eastAsia="Calibri" w:hAnsi="Calibri" w:cs="Calibri"/>
-          <w:b/>
-          <w:sz w:val="48"/>
-        </w:rPr>
-        <w:t>NTFS - File System Analysis</w:t>
-      </w:r>
-    </w:p>
-    <w:p>
-      <w:pPr>
-        <w:spacing w:after="200" w:line="276" w:lineRule="auto"/>
-        <w:rPr>
-          <w:rFonts w:ascii="Calibri" w:eastAsia="Calibri" w:hAnsi="Calibri" w:cs="Calibri"/>
-          <w:sz w:val="22"/>
-        </w:rPr>
-      </w:pPr>
-    </w:p>
-    <w:p>
-      <w:pPr>
-        <w:spacing w:after="200" w:line="276" w:lineRule="auto"/>
-        <w:rPr>
-          <w:rFonts w:ascii="Calibri" w:eastAsia="Calibri" w:hAnsi="Calibri" w:cs="Calibri"/>
-          <w:sz w:val="22"/>
-        </w:rPr>
-      </w:pPr>
-      <w:r>
-        <w:rPr>
-          <w:rFonts w:ascii="Calibri" w:eastAsia="Calibri" w:hAnsi="Calibri" w:cs="Calibri"/>
-          <w:sz w:val="22"/>
-        </w:rPr>
-        <w:t>Which files are located in My Computer\</w:t>
-      </w:r>
-      <w:proofErr w:type="spellStart"/>
-      <w:r>
-        <w:rPr>
-          <w:rFonts w:ascii="Calibri" w:eastAsia="Calibri" w:hAnsi="Calibri" w:cs="Calibri"/>
-          <w:sz w:val="22"/>
-        </w:rPr>
-        <w:t>CLSID_Desktop</w:t>
-      </w:r>
-      <w:proofErr w:type="spellEnd"/>
-      <w:r>
-        <w:rPr>
-          <w:rFonts w:ascii="Calibri" w:eastAsia="Calibri" w:hAnsi="Calibri" w:cs="Calibri"/>
-          <w:sz w:val="22"/>
-        </w:rPr>
-        <w:t>\PWF-main\PWF-main\</w:t>
-      </w:r>
-      <w:proofErr w:type="spellStart"/>
-      <w:r>
-        <w:rPr>
-          <w:rFonts w:ascii="Calibri" w:eastAsia="Calibri" w:hAnsi="Calibri" w:cs="Calibri"/>
-          <w:sz w:val="22"/>
-        </w:rPr>
-        <w:t>AtomicRedTeam</w:t>
-      </w:r>
-      <w:proofErr w:type="spellEnd"/>
-      <w:r>
-        <w:rPr>
-          <w:rFonts w:ascii="Calibri" w:eastAsia="Calibri" w:hAnsi="Calibri" w:cs="Calibri"/>
-          <w:sz w:val="22"/>
-        </w:rPr>
-        <w:t>?</w:t>
-      </w:r>
-    </w:p>
-    <w:p>
-      <w:pPr>
-        <w:spacing w:after="200" w:line="276" w:lineRule="auto"/>
-        <w:rPr>
-          <w:rFonts w:ascii="Calibri" w:eastAsia="Calibri" w:hAnsi="Calibri" w:cs="Calibri"/>
-          <w:sz w:val="22"/>
-        </w:rPr>
-      </w:pPr>
-      <w:r>
-        <w:rPr>
-          <w:rFonts w:ascii="Calibri" w:eastAsia="Calibri" w:hAnsi="Calibri" w:cs="Calibri"/>
-          <w:sz w:val="22"/>
-        </w:rPr>
-        <w:t>What is the MFT Entry Number for the file "ART-attack.ps1"?</w:t>
-      </w:r>
-    </w:p>
-    <w:p>
-      <w:pPr>
-        <w:spacing w:after="200" w:line="276" w:lineRule="auto"/>
-        <w:rPr>
-          <w:rFonts w:ascii="Calibri" w:eastAsia="Calibri" w:hAnsi="Calibri" w:cs="Calibri"/>
-          <w:sz w:val="22"/>
-        </w:rPr>
-      </w:pPr>
-      <w:r>
-        <w:rPr>
-          <w:rFonts w:ascii="Calibri" w:eastAsia="Calibri" w:hAnsi="Calibri" w:cs="Calibri"/>
-          <w:sz w:val="22"/>
-        </w:rPr>
-        <w:t>What are the MACB timestamps for "ART-attack.ps1"?</w:t>
-      </w:r>
-    </w:p>
-    <w:p>
-      <w:pPr>
-        <w:spacing w:after="200" w:line="276" w:lineRule="auto"/>
-        <w:rPr>
-          <w:rFonts w:ascii="Calibri" w:eastAsia="Calibri" w:hAnsi="Calibri" w:cs="Calibri"/>
-          <w:sz w:val="22"/>
-        </w:rPr>
-      </w:pPr>
-      <w:r>
-        <w:rPr>
-          <w:rFonts w:ascii="Calibri" w:eastAsia="Calibri" w:hAnsi="Calibri" w:cs="Calibri"/>
-          <w:sz w:val="22"/>
-        </w:rPr>
-        <w:t xml:space="preserve">Was "ART-attack.ps1" </w:t>
-      </w:r>
-      <w:proofErr w:type="spellStart"/>
-      <w:r>
-        <w:rPr>
-          <w:rFonts w:ascii="Calibri" w:eastAsia="Calibri" w:hAnsi="Calibri" w:cs="Calibri"/>
-          <w:sz w:val="22"/>
-        </w:rPr>
-        <w:t>timestomped</w:t>
-      </w:r>
-      <w:proofErr w:type="spellEnd"/>
-      <w:r>
-        <w:rPr>
-          <w:rFonts w:ascii="Calibri" w:eastAsia="Calibri" w:hAnsi="Calibri" w:cs="Calibri"/>
-          <w:sz w:val="22"/>
-        </w:rPr>
-        <w:t>?</w:t>
-      </w:r>
-    </w:p>
-    <w:p>
-      <w:pPr>
-        <w:spacing w:after="200" w:line="276" w:lineRule="auto"/>
-        <w:rPr>
-          <w:rFonts w:ascii="Calibri" w:eastAsia="Calibri" w:hAnsi="Calibri" w:cs="Calibri"/>
-          <w:sz w:val="22"/>
-        </w:rPr>
-      </w:pPr>
-      <w:r>
-        <w:rPr>
-          <w:rFonts w:ascii="Calibri" w:eastAsia="Calibri" w:hAnsi="Calibri" w:cs="Calibri"/>
-          <w:sz w:val="22"/>
-        </w:rPr>
-        <w:t>When was the file "deleteme_T1551.004" created and deleted?</w:t>
-      </w:r>
-    </w:p>
-    <w:p>
-      <w:pPr>
-        <w:spacing w:after="200" w:line="276" w:lineRule="auto"/>
-        <w:rPr>
-          <w:rFonts w:ascii="Calibri" w:eastAsia="Calibri" w:hAnsi="Calibri" w:cs="Calibri"/>
-          <w:sz w:val="22"/>
-        </w:rPr>
-      </w:pPr>
-      <w:r>
-        <w:rPr>
-          <w:rFonts w:ascii="Calibri" w:eastAsia="Calibri" w:hAnsi="Calibri" w:cs="Calibri"/>
-          <w:sz w:val="22"/>
-        </w:rPr>
-        <w:t>What was the Entry number for "deleteme_T1551.004" and does it still exist in the MFT?</w:t>
-      </w:r>
-    </w:p>
-    <w:p>
-      <w:pPr>
-        <w:spacing w:after="200" w:line="276" w:lineRule="auto"/>
-        <w:rPr>
-          <w:rFonts w:ascii="Calibri" w:eastAsia="Calibri" w:hAnsi="Calibri" w:cs="Calibri"/>
-          <w:sz w:val="22"/>
-        </w:rPr>
-      </w:pPr>
-    </w:p>
-    <w:p>
-      <w:pPr>
-        <w:spacing w:after="200" w:line="276" w:lineRule="auto"/>
-        <w:rPr>
-          <w:rFonts w:ascii="Calibri" w:eastAsia="Calibri" w:hAnsi="Calibri" w:cs="Calibri"/>
-          <w:b/>
-          <w:sz w:val="48"/>
-        </w:rPr>
-      </w:pPr>
-      <w:r>
-        <w:rPr>
-          <w:rFonts w:ascii="Calibri" w:eastAsia="Calibri" w:hAnsi="Calibri" w:cs="Calibri"/>
-          <w:b/>
-          <w:sz w:val="48"/>
-        </w:rPr>
         <w:t>Execution Artifacts</w:t>
       </w:r>
     </w:p>
@@ -768,122 +776,50 @@
           <w:i/>
           <w:sz w:val="22"/>
         </w:rPr>
-        <w:t>: HKLM\SYSTEM\</w:t>
-      </w:r>
-      <w:proofErr w:type="spellStart"/>
-      <w:r>
-        <w:rPr>
-          <w:rFonts w:ascii="Calibri" w:eastAsia="Calibri" w:hAnsi="Calibri" w:cs="Calibri"/>
-          <w:i/>
-          <w:sz w:val="22"/>
-        </w:rPr>
-        <w:t>CurrentControlSet</w:t>
-      </w:r>
-      <w:proofErr w:type="spellEnd"/>
-      <w:r>
-        <w:rPr>
-          <w:rFonts w:ascii="Calibri" w:eastAsia="Calibri" w:hAnsi="Calibri" w:cs="Calibri"/>
-          <w:i/>
-          <w:sz w:val="22"/>
-        </w:rPr>
-        <w:t>\Services\bam\</w:t>
-      </w:r>
-      <w:proofErr w:type="spellStart"/>
-      <w:r>
-        <w:rPr>
-          <w:rFonts w:ascii="Calibri" w:eastAsia="Calibri" w:hAnsi="Calibri" w:cs="Calibri"/>
-          <w:i/>
-          <w:sz w:val="22"/>
-        </w:rPr>
-        <w:t>UserSettings</w:t>
-      </w:r>
-      <w:proofErr w:type="spellEnd"/>
-    </w:p>
-    <w:p>
-      <w:pPr>
-        <w:spacing w:after="200" w:line="276" w:lineRule="auto"/>
-        <w:rPr>
-          <w:rFonts w:ascii="Calibri" w:eastAsia="Calibri" w:hAnsi="Calibri" w:cs="Calibri"/>
-          <w:sz w:val="22"/>
-        </w:rPr>
-      </w:pPr>
-      <w:r>
-        <w:rPr>
-          <w:rFonts w:ascii="Calibri" w:eastAsia="Calibri" w:hAnsi="Calibri" w:cs="Calibri"/>
-          <w:sz w:val="22"/>
-        </w:rPr>
-        <w:t xml:space="preserve">Which executables (.exe files) did the BAM record for the </w:t>
-      </w:r>
-      <w:proofErr w:type="spellStart"/>
-      <w:r>
-        <w:rPr>
-          <w:rFonts w:ascii="Calibri" w:eastAsia="Calibri" w:hAnsi="Calibri" w:cs="Calibri"/>
-          <w:sz w:val="22"/>
-        </w:rPr>
-        <w:t>IEUser</w:t>
-      </w:r>
-      <w:proofErr w:type="spellEnd"/>
-      <w:r>
-        <w:rPr>
-          <w:rFonts w:ascii="Calibri" w:eastAsia="Calibri" w:hAnsi="Calibri" w:cs="Calibri"/>
-          <w:sz w:val="22"/>
-        </w:rPr>
-        <w:t xml:space="preserve"> (RID 1000) incl. their last execution date and time? </w:t>
-      </w:r>
-    </w:p>
-    <w:p>
-      <w:pPr>
-        <w:spacing w:after="200" w:line="276" w:lineRule="auto"/>
-        <w:rPr>
-          <w:rFonts w:ascii="Calibri" w:eastAsia="Calibri" w:hAnsi="Calibri" w:cs="Calibri"/>
-          <w:sz w:val="22"/>
-        </w:rPr>
-      </w:pPr>
-    </w:p>
-    <w:p>
-      <w:pPr>
-        <w:spacing w:after="200" w:line="276" w:lineRule="auto"/>
-        <w:rPr>
-          <w:rFonts w:ascii="Calibri" w:eastAsia="Calibri" w:hAnsi="Calibri" w:cs="Calibri"/>
-          <w:sz w:val="22"/>
-        </w:rPr>
-      </w:pPr>
-      <w:r>
-        <w:rPr>
-          <w:rFonts w:ascii="Calibri" w:eastAsia="Calibri" w:hAnsi="Calibri" w:cs="Calibri"/>
-          <w:b/>
-          <w:sz w:val="22"/>
-        </w:rPr>
-        <w:t>Application Compatibility Cache ("</w:t>
-      </w:r>
-      <w:proofErr w:type="spellStart"/>
-      <w:r>
-        <w:rPr>
-          <w:rFonts w:ascii="Calibri" w:eastAsia="Calibri" w:hAnsi="Calibri" w:cs="Calibri"/>
-          <w:b/>
-          <w:sz w:val="22"/>
-        </w:rPr>
-        <w:t>AppCompatCache</w:t>
-      </w:r>
-      <w:proofErr w:type="spellEnd"/>
-      <w:r>
-        <w:rPr>
-          <w:rFonts w:ascii="Calibri" w:eastAsia="Calibri" w:hAnsi="Calibri" w:cs="Calibri"/>
-          <w:b/>
-          <w:sz w:val="22"/>
-        </w:rPr>
-        <w:t xml:space="preserve">") / </w:t>
-      </w:r>
-      <w:proofErr w:type="spellStart"/>
-      <w:r>
-        <w:rPr>
-          <w:rFonts w:ascii="Calibri" w:eastAsia="Calibri" w:hAnsi="Calibri" w:cs="Calibri"/>
-          <w:b/>
-          <w:sz w:val="22"/>
-        </w:rPr>
-        <w:t>Shimcache</w:t>
-      </w:r>
-      <w:proofErr w:type="spellEnd"/>
+        <w:t>: HKLM\SYSTEM\CurrentControlSet\Services\bam\UserSettings</w:t>
+      </w:r>
+    </w:p>
+    <w:p>
+      <w:pPr>
+        <w:spacing w:after="200" w:line="276" w:lineRule="auto"/>
+        <w:rPr>
+          <w:rFonts w:ascii="Calibri" w:eastAsia="Calibri" w:hAnsi="Calibri" w:cs="Calibri"/>
+          <w:sz w:val="22"/>
+        </w:rPr>
+      </w:pPr>
+      <w:r>
+        <w:rPr>
+          <w:rFonts w:ascii="Calibri" w:eastAsia="Calibri" w:hAnsi="Calibri" w:cs="Calibri"/>
+          <w:sz w:val="22"/>
+        </w:rPr>
+        <w:t xml:space="preserve">Which executables (.exe files) did the BAM record for the IEUser (RID 1000) incl. their last execution date and time? </w:t>
+      </w:r>
+    </w:p>
+    <w:p>
+      <w:pPr>
+        <w:spacing w:after="200" w:line="276" w:lineRule="auto"/>
+        <w:rPr>
+          <w:rFonts w:ascii="Calibri" w:eastAsia="Calibri" w:hAnsi="Calibri" w:cs="Calibri"/>
+          <w:sz w:val="22"/>
+        </w:rPr>
+      </w:pPr>
+    </w:p>
+    <w:p>
+      <w:pPr>
+        <w:spacing w:after="200" w:line="276" w:lineRule="auto"/>
+        <w:rPr>
+          <w:rFonts w:ascii="Calibri" w:eastAsia="Calibri" w:hAnsi="Calibri" w:cs="Calibri"/>
+          <w:sz w:val="22"/>
+        </w:rPr>
+      </w:pPr>
+      <w:r>
+        <w:rPr>
+          <w:rFonts w:ascii="Calibri" w:eastAsia="Calibri" w:hAnsi="Calibri" w:cs="Calibri"/>
+          <w:b/>
+          <w:sz w:val="22"/>
+        </w:rPr>
+        <w:t>Application Compatibility Cache ("AppCompatCache") / Shimcache</w:t>
+      </w:r>
       <w:r>
         <w:rPr>
           <w:rFonts w:ascii="Calibri" w:eastAsia="Calibri" w:hAnsi="Calibri" w:cs="Calibri"/>
@@ -898,36 +834,8 @@
           <w:i/>
           <w:sz w:val="22"/>
         </w:rPr>
-        <w:t xml:space="preserve"> SYSTEM\</w:t>
-      </w:r>
-      <w:proofErr w:type="spellStart"/>
-      <w:r>
-        <w:rPr>
-          <w:rFonts w:ascii="Calibri" w:eastAsia="Calibri" w:hAnsi="Calibri" w:cs="Calibri"/>
-          <w:i/>
-          <w:sz w:val="22"/>
-        </w:rPr>
-        <w:t>CurrentControlSet</w:t>
-      </w:r>
-      <w:proofErr w:type="spellEnd"/>
-      <w:r>
-        <w:rPr>
-          <w:rFonts w:ascii="Calibri" w:eastAsia="Calibri" w:hAnsi="Calibri" w:cs="Calibri"/>
-          <w:i/>
-          <w:sz w:val="22"/>
-        </w:rPr>
-        <w:t>\Control\Session Manager\</w:t>
-      </w:r>
-      <w:proofErr w:type="spellStart"/>
-      <w:r>
-        <w:rPr>
-          <w:rFonts w:ascii="Calibri" w:eastAsia="Calibri" w:hAnsi="Calibri" w:cs="Calibri"/>
-          <w:i/>
-          <w:sz w:val="22"/>
-        </w:rPr>
-        <w:t>AppCompatCache</w:t>
-      </w:r>
-      <w:proofErr w:type="spellEnd"/>
+        <w:t xml:space="preserve"> SYSTEM\CurrentControlSet\Control\Session Manager\AppCompatCache</w:t>
+      </w:r>
     </w:p>
     <w:p>
       <w:pPr>
@@ -1004,16 +912,15 @@
           <w:sz w:val="22"/>
         </w:rPr>
       </w:pPr>
-      <w:proofErr w:type="spellStart"/>
-      <w:r>
-        <w:rPr>
-          <w:rFonts w:ascii="Calibri" w:eastAsia="Calibri" w:hAnsi="Calibri" w:cs="Calibri"/>
-          <w:b/>
-          <w:sz w:val="22"/>
-        </w:rPr>
+      <w:r>
+        <w:rPr>
+          <w:rFonts w:ascii="Calibri" w:eastAsia="Calibri" w:hAnsi="Calibri" w:cs="Calibri"/>
+          <w:b/>
+          <w:sz w:val="22"/>
+        </w:rPr>
+        <w:lastRenderedPageBreak/>
         <w:t>AmCache</w:t>
       </w:r>
-      <w:proofErr w:type="spellEnd"/>
       <w:r>
         <w:rPr>
           <w:rFonts w:ascii="Calibri" w:eastAsia="Calibri" w:hAnsi="Calibri" w:cs="Calibri"/>
@@ -1044,50 +951,603 @@
           <w:rFonts w:ascii="Calibri" w:eastAsia="Calibri" w:hAnsi="Calibri" w:cs="Calibri"/>
           <w:sz w:val="22"/>
         </w:rPr>
-        <w:t xml:space="preserve">What SHA-1 hash did </w:t>
-      </w:r>
-      <w:proofErr w:type="spellStart"/>
-      <w:r>
-        <w:rPr>
-          <w:rFonts w:ascii="Calibri" w:eastAsia="Calibri" w:hAnsi="Calibri" w:cs="Calibri"/>
-          <w:sz w:val="22"/>
-        </w:rPr>
-        <w:t>Amcache</w:t>
-      </w:r>
-      <w:proofErr w:type="spellEnd"/>
-      <w:r>
-        <w:rPr>
-          <w:rFonts w:ascii="Calibri" w:eastAsia="Calibri" w:hAnsi="Calibri" w:cs="Calibri"/>
-          <w:sz w:val="22"/>
-        </w:rPr>
-        <w:t xml:space="preserve"> record for AtomicService.exe?</w:t>
-      </w:r>
-    </w:p>
-    <w:p>
-      <w:pPr>
-        <w:spacing w:after="200" w:line="276" w:lineRule="auto"/>
-        <w:rPr>
-          <w:rFonts w:ascii="Calibri" w:eastAsia="Calibri" w:hAnsi="Calibri" w:cs="Calibri"/>
-          <w:sz w:val="22"/>
-        </w:rPr>
-      </w:pPr>
-    </w:p>
-    <w:p>
-      <w:pPr>
-        <w:spacing w:after="200" w:line="276" w:lineRule="auto"/>
-        <w:rPr>
-          <w:rFonts w:ascii="Calibri" w:eastAsia="Calibri" w:hAnsi="Calibri" w:cs="Calibri"/>
-          <w:sz w:val="22"/>
-        </w:rPr>
-      </w:pPr>
-      <w:r>
-        <w:rPr>
-          <w:rFonts w:ascii="Calibri" w:eastAsia="Calibri" w:hAnsi="Calibri" w:cs="Calibri"/>
-          <w:b/>
+        <w:t>What SHA-1 hash did Amcache record for AtomicService.exe?</w:t>
+      </w:r>
+    </w:p>
+    <w:p>
+      <w:pPr>
+        <w:spacing w:after="200" w:line="276" w:lineRule="auto"/>
+        <w:rPr>
+          <w:rFonts w:ascii="Calibri" w:eastAsia="Calibri" w:hAnsi="Calibri" w:cs="Calibri"/>
+          <w:sz w:val="22"/>
+        </w:rPr>
+      </w:pPr>
+    </w:p>
+    <w:p>
+      <w:pPr>
+        <w:spacing w:after="200" w:line="276" w:lineRule="auto"/>
+        <w:rPr>
+          <w:rFonts w:ascii="Calibri" w:eastAsia="Calibri" w:hAnsi="Calibri" w:cs="Calibri"/>
+          <w:sz w:val="22"/>
+        </w:rPr>
+      </w:pPr>
+      <w:r>
+        <w:rPr>
+          <w:rFonts w:ascii="Calibri" w:eastAsia="Calibri" w:hAnsi="Calibri" w:cs="Calibri"/>
+          <w:b/>
+          <w:sz w:val="22"/>
+        </w:rPr>
+        <w:t>Prefetch</w:t>
+      </w:r>
+      <w:r>
+        <w:rPr>
+          <w:rFonts w:ascii="Calibri" w:eastAsia="Calibri" w:hAnsi="Calibri" w:cs="Calibri"/>
+          <w:sz w:val="22"/>
+        </w:rPr>
+        <w:br/>
+        <w:t>Path:</w:t>
+      </w:r>
+      <w:r>
+        <w:rPr>
+          <w:rFonts w:ascii="Calibri" w:eastAsia="Calibri" w:hAnsi="Calibri" w:cs="Calibri"/>
+          <w:i/>
+          <w:sz w:val="22"/>
+        </w:rPr>
+        <w:t xml:space="preserve"> C:\Windows\Prefetch\*.pf</w:t>
+      </w:r>
+    </w:p>
+    <w:p>
+      <w:pPr>
+        <w:spacing w:after="200" w:line="276" w:lineRule="auto"/>
+        <w:rPr>
+          <w:rFonts w:ascii="Calibri" w:eastAsia="Calibri" w:hAnsi="Calibri" w:cs="Calibri"/>
+          <w:b/>
+          <w:i/>
+          <w:sz w:val="22"/>
+        </w:rPr>
+      </w:pPr>
+      <w:r>
+        <w:rPr>
+          <w:rFonts w:ascii="Calibri" w:eastAsia="Calibri" w:hAnsi="Calibri" w:cs="Calibri"/>
+          <w:sz w:val="22"/>
+        </w:rPr>
+        <w:t>Use the Prefetch-Timeline output to produce a timeline of suspicious execution events</w:t>
+      </w:r>
+      <w:r>
+        <w:rPr>
+          <w:rFonts w:ascii="Calibri" w:eastAsia="Calibri" w:hAnsi="Calibri" w:cs="Calibri"/>
+          <w:sz w:val="22"/>
+        </w:rPr>
+        <w:t xml:space="preserve"> in </w:t>
+      </w:r>
+      <w:r>
+        <w:rPr>
+          <w:rFonts w:ascii="Calibri" w:eastAsia="Calibri" w:hAnsi="Calibri" w:cs="Calibri"/>
+          <w:sz w:val="22"/>
+        </w:rPr>
+        <w:t xml:space="preserve">the Eric Zimmerman </w:t>
+      </w:r>
+      <w:r>
+        <w:rPr>
+          <w:rFonts w:ascii="Calibri" w:eastAsia="Calibri" w:hAnsi="Calibri" w:cs="Calibri"/>
+          <w:sz w:val="22"/>
+        </w:rPr>
+        <w:t>Timeline Explorer</w:t>
+      </w:r>
+      <w:r>
+        <w:rPr>
+          <w:rFonts w:ascii="Calibri" w:eastAsia="Calibri" w:hAnsi="Calibri" w:cs="Calibri"/>
+          <w:sz w:val="22"/>
+        </w:rPr>
+        <w:t>:</w:t>
+      </w:r>
+      <w:r>
+        <w:rPr>
+          <w:rFonts w:ascii="Calibri" w:eastAsia="Calibri" w:hAnsi="Calibri" w:cs="Calibri"/>
+          <w:sz w:val="22"/>
+        </w:rPr>
+        <w:br/>
+      </w:r>
+      <w:r>
+        <w:rPr>
+          <w:rFonts w:ascii="Calibri" w:eastAsia="Calibri" w:hAnsi="Calibri" w:cs="Calibri"/>
+          <w:i/>
+          <w:sz w:val="22"/>
+        </w:rPr>
+        <w:t>POWERSHELL.exe</w:t>
+      </w:r>
+      <w:r>
+        <w:rPr>
+          <w:rFonts w:ascii="Calibri" w:eastAsia="Calibri" w:hAnsi="Calibri" w:cs="Calibri"/>
+          <w:i/>
+          <w:sz w:val="22"/>
+        </w:rPr>
+        <w:br/>
+        <w:t>cmd.exe</w:t>
+      </w:r>
+      <w:r>
+        <w:rPr>
+          <w:rFonts w:ascii="Calibri" w:eastAsia="Calibri" w:hAnsi="Calibri" w:cs="Calibri"/>
+          <w:i/>
+          <w:sz w:val="22"/>
+        </w:rPr>
+        <w:br/>
+        <w:t>NET.exe</w:t>
+      </w:r>
+      <w:r>
+        <w:rPr>
+          <w:rFonts w:ascii="Calibri" w:eastAsia="Calibri" w:hAnsi="Calibri" w:cs="Calibri"/>
+          <w:i/>
+          <w:sz w:val="22"/>
+        </w:rPr>
+        <w:br/>
+        <w:t>REG.exe</w:t>
+      </w:r>
+      <w:r>
+        <w:rPr>
+          <w:rFonts w:ascii="Calibri" w:eastAsia="Calibri" w:hAnsi="Calibri" w:cs="Calibri"/>
+          <w:i/>
+          <w:sz w:val="22"/>
+        </w:rPr>
+        <w:br/>
+        <w:t>SCHTASKS.exe</w:t>
+      </w:r>
+      <w:r>
+        <w:rPr>
+          <w:rFonts w:ascii="Calibri" w:eastAsia="Calibri" w:hAnsi="Calibri" w:cs="Calibri"/>
+          <w:i/>
+          <w:sz w:val="22"/>
+        </w:rPr>
+        <w:br/>
+        <w:t>SC.exe</w:t>
+      </w:r>
+      <w:r>
+        <w:rPr>
+          <w:rFonts w:ascii="Calibri" w:eastAsia="Calibri" w:hAnsi="Calibri" w:cs="Calibri"/>
+          <w:i/>
+          <w:sz w:val="22"/>
+        </w:rPr>
+        <w:br/>
+        <w:t>ATOMICSERVICE.EXE</w:t>
+      </w:r>
+      <w:r>
+        <w:rPr>
+          <w:rFonts w:ascii="Calibri" w:eastAsia="Calibri" w:hAnsi="Calibri" w:cs="Calibri"/>
+          <w:i/>
+          <w:sz w:val="22"/>
+        </w:rPr>
+        <w:br/>
+        <w:t>MAVINJECT.exe</w:t>
+      </w:r>
+      <w:r>
+        <w:rPr>
+          <w:rFonts w:ascii="Calibri" w:eastAsia="Calibri" w:hAnsi="Calibri" w:cs="Calibri"/>
+          <w:i/>
+          <w:sz w:val="22"/>
+        </w:rPr>
+        <w:br/>
+        <w:t>NOTEPAD.exe</w:t>
+      </w:r>
+    </w:p>
+    <w:p>
+      <w:pPr>
+        <w:spacing w:after="200" w:line="276" w:lineRule="auto"/>
+        <w:rPr>
+          <w:rFonts w:ascii="Calibri" w:eastAsia="Calibri" w:hAnsi="Calibri" w:cs="Calibri"/>
+          <w:b/>
+          <w:sz w:val="22"/>
+        </w:rPr>
+      </w:pPr>
+    </w:p>
+    <w:p>
+      <w:pPr>
+        <w:spacing w:after="200" w:line="276" w:lineRule="auto"/>
+        <w:rPr>
+          <w:rFonts w:ascii="Calibri" w:eastAsia="Calibri" w:hAnsi="Calibri" w:cs="Calibri"/>
+          <w:i/>
+          <w:sz w:val="22"/>
+        </w:rPr>
+      </w:pPr>
+      <w:r>
+        <w:rPr>
+          <w:rFonts w:ascii="Calibri" w:eastAsia="Calibri" w:hAnsi="Calibri" w:cs="Calibri"/>
+          <w:b/>
+          <w:sz w:val="22"/>
+        </w:rPr>
+        <w:t>Shortcut (LNK) Files</w:t>
+      </w:r>
+      <w:r>
+        <w:rPr>
+          <w:rFonts w:ascii="Calibri" w:eastAsia="Calibri" w:hAnsi="Calibri" w:cs="Calibri"/>
+          <w:b/>
+          <w:sz w:val="22"/>
+        </w:rPr>
+        <w:br/>
+      </w:r>
+      <w:r>
+        <w:rPr>
+          <w:rFonts w:ascii="Calibri" w:eastAsia="Calibri" w:hAnsi="Calibri" w:cs="Calibri"/>
+          <w:sz w:val="22"/>
+        </w:rPr>
+        <w:t>Path:</w:t>
+      </w:r>
+      <w:r>
+        <w:rPr>
+          <w:rFonts w:ascii="Calibri" w:eastAsia="Calibri" w:hAnsi="Calibri" w:cs="Calibri"/>
+          <w:b/>
+          <w:i/>
+          <w:sz w:val="22"/>
+        </w:rPr>
+        <w:t xml:space="preserve"> </w:t>
+      </w:r>
+      <w:r>
+        <w:rPr>
+          <w:rFonts w:ascii="Calibri" w:eastAsia="Calibri" w:hAnsi="Calibri" w:cs="Calibri"/>
+          <w:i/>
+          <w:sz w:val="22"/>
+        </w:rPr>
+        <w:t>C:\users\&lt;username&gt;\AppData\Roaming\Microsoft\Windows\Recent</w:t>
+      </w:r>
+      <w:r>
+        <w:rPr>
+          <w:rFonts w:ascii="Calibri" w:eastAsia="Calibri" w:hAnsi="Calibri" w:cs="Calibri"/>
+          <w:i/>
+          <w:sz w:val="22"/>
+        </w:rPr>
+        <w:br/>
+      </w:r>
+      <w:r>
+        <w:rPr>
+          <w:rFonts w:ascii="Calibri" w:eastAsia="Calibri" w:hAnsi="Calibri" w:cs="Calibri"/>
+          <w:sz w:val="22"/>
+        </w:rPr>
+        <w:t>Path</w:t>
+      </w:r>
+      <w:r>
+        <w:rPr>
+          <w:rFonts w:ascii="Calibri" w:eastAsia="Calibri" w:hAnsi="Calibri" w:cs="Calibri"/>
+          <w:i/>
+          <w:sz w:val="22"/>
+        </w:rPr>
+        <w:t>: C:\users\&lt;username&gt;\AppData\Roaming\Microsoft\Office\Recent</w:t>
+      </w:r>
+    </w:p>
+    <w:p>
+      <w:pPr>
+        <w:spacing w:after="200" w:line="276" w:lineRule="auto"/>
+        <w:rPr>
+          <w:rFonts w:ascii="Calibri" w:eastAsia="Calibri" w:hAnsi="Calibri" w:cs="Calibri"/>
+          <w:b/>
+          <w:sz w:val="22"/>
+        </w:rPr>
+      </w:pPr>
+    </w:p>
+    <w:p>
+      <w:pPr>
+        <w:spacing w:after="200" w:line="276" w:lineRule="auto"/>
+        <w:rPr>
+          <w:rFonts w:ascii="Calibri" w:eastAsia="Calibri" w:hAnsi="Calibri" w:cs="Calibri"/>
+          <w:b/>
+          <w:sz w:val="48"/>
+        </w:rPr>
+      </w:pPr>
+      <w:r>
+        <w:rPr>
+          <w:rFonts w:ascii="Calibri" w:eastAsia="Calibri" w:hAnsi="Calibri" w:cs="Calibri"/>
+          <w:b/>
+          <w:sz w:val="48"/>
+        </w:rPr>
+        <w:t>Persistence Mechanisms</w:t>
+      </w:r>
+    </w:p>
+    <w:p>
+      <w:pPr>
+        <w:spacing w:after="200" w:line="276" w:lineRule="auto"/>
+        <w:rPr>
+          <w:rFonts w:ascii="Calibri" w:eastAsia="Calibri" w:hAnsi="Calibri" w:cs="Calibri"/>
+          <w:b/>
+          <w:sz w:val="22"/>
+        </w:rPr>
+      </w:pPr>
+      <w:r>
+        <w:rPr>
+          <w:rFonts w:ascii="Calibri" w:eastAsia="Calibri" w:hAnsi="Calibri" w:cs="Calibri"/>
+          <w:b/>
+          <w:sz w:val="22"/>
+        </w:rPr>
+        <w:t>Auto-Run Keys</w:t>
+      </w:r>
+      <w:r>
+        <w:rPr>
+          <w:rFonts w:ascii="Calibri" w:eastAsia="Calibri" w:hAnsi="Calibri" w:cs="Calibri"/>
+          <w:b/>
+          <w:sz w:val="22"/>
+        </w:rPr>
+        <w:br/>
+      </w:r>
+      <w:r>
+        <w:rPr>
+          <w:rFonts w:ascii="Calibri" w:eastAsia="Calibri" w:hAnsi="Calibri" w:cs="Calibri"/>
+          <w:sz w:val="22"/>
+        </w:rPr>
+        <w:t>Registry</w:t>
+      </w:r>
+      <w:r>
+        <w:rPr>
+          <w:rFonts w:ascii="Calibri" w:eastAsia="Calibri" w:hAnsi="Calibri" w:cs="Calibri"/>
+          <w:i/>
+          <w:sz w:val="22"/>
+        </w:rPr>
+        <w:t xml:space="preserve">: </w:t>
+      </w:r>
+      <w:r>
+        <w:rPr>
+          <w:rFonts w:ascii="Calibri" w:eastAsia="Calibri" w:hAnsi="Calibri" w:cs="Calibri"/>
+          <w:i/>
+          <w:sz w:val="22"/>
+        </w:rPr>
+        <w:br/>
+        <w:t>HKEY_CURRENT_USER\Software\Microsoft\Windows\CurrentVersion\Run</w:t>
+      </w:r>
+      <w:r>
+        <w:rPr>
+          <w:rFonts w:ascii="Calibri" w:eastAsia="Calibri" w:hAnsi="Calibri" w:cs="Calibri"/>
+          <w:i/>
+          <w:sz w:val="22"/>
+        </w:rPr>
+        <w:br/>
+        <w:t>HKEY_CURRENT_USER\Software\Microsoft\Windows\CurrentVersion\RunOnce</w:t>
+      </w:r>
+      <w:r>
+        <w:rPr>
+          <w:rFonts w:ascii="Calibri" w:eastAsia="Calibri" w:hAnsi="Calibri" w:cs="Calibri"/>
+          <w:i/>
+          <w:sz w:val="22"/>
+        </w:rPr>
+        <w:br/>
+        <w:t>HKEY_LOCAL_MACHINE\Software\Microsoft\Windows\CurrentVersion\Run</w:t>
+      </w:r>
+      <w:r>
+        <w:rPr>
+          <w:rFonts w:ascii="Calibri" w:eastAsia="Calibri" w:hAnsi="Calibri" w:cs="Calibri"/>
+          <w:i/>
+          <w:sz w:val="22"/>
+        </w:rPr>
+        <w:br/>
+        <w:t>HKEY_LOCAL_MACHINE\Software\Microsoft\Windows\CurrentVersion\RunOnce</w:t>
+      </w:r>
+    </w:p>
+    <w:p>
+      <w:pPr>
+        <w:spacing w:after="200" w:line="276" w:lineRule="auto"/>
+        <w:rPr>
+          <w:rFonts w:ascii="Calibri" w:eastAsia="Calibri" w:hAnsi="Calibri" w:cs="Calibri"/>
+          <w:sz w:val="22"/>
+        </w:rPr>
+      </w:pPr>
+      <w:r>
+        <w:rPr>
+          <w:rFonts w:ascii="Calibri" w:eastAsia="Calibri" w:hAnsi="Calibri" w:cs="Calibri"/>
+          <w:sz w:val="22"/>
+        </w:rPr>
+        <w:t>What is the full path of the AtomicService.exe that was added to the run keys?</w:t>
+      </w:r>
+    </w:p>
+    <w:p>
+      <w:pPr>
+        <w:spacing w:after="200" w:line="276" w:lineRule="auto"/>
+        <w:rPr>
+          <w:rFonts w:ascii="Calibri" w:eastAsia="Calibri" w:hAnsi="Calibri" w:cs="Calibri"/>
+          <w:b/>
+          <w:sz w:val="22"/>
+        </w:rPr>
+      </w:pPr>
+    </w:p>
+    <w:p>
+      <w:pPr>
+        <w:spacing w:after="200" w:line="276" w:lineRule="auto"/>
+        <w:rPr>
+          <w:rFonts w:ascii="Calibri" w:eastAsia="Calibri" w:hAnsi="Calibri" w:cs="Calibri"/>
+          <w:i/>
+          <w:sz w:val="22"/>
+        </w:rPr>
+      </w:pPr>
+      <w:r>
+        <w:rPr>
+          <w:rFonts w:ascii="Calibri" w:eastAsia="Calibri" w:hAnsi="Calibri" w:cs="Calibri"/>
+          <w:b/>
+          <w:sz w:val="22"/>
+        </w:rPr>
+        <w:t>Startup Folder</w:t>
+      </w:r>
+      <w:r>
+        <w:rPr>
+          <w:rFonts w:ascii="Calibri" w:eastAsia="Calibri" w:hAnsi="Calibri" w:cs="Calibri"/>
+          <w:b/>
+          <w:sz w:val="22"/>
+        </w:rPr>
+        <w:br/>
+      </w:r>
+      <w:r>
+        <w:rPr>
+          <w:rFonts w:ascii="Calibri" w:eastAsia="Calibri" w:hAnsi="Calibri" w:cs="Calibri"/>
+          <w:sz w:val="22"/>
+        </w:rPr>
+        <w:t>Paths:</w:t>
+      </w:r>
+      <w:r>
+        <w:rPr>
+          <w:rFonts w:ascii="Calibri" w:eastAsia="Calibri" w:hAnsi="Calibri" w:cs="Calibri"/>
+          <w:sz w:val="22"/>
+        </w:rPr>
+        <w:br/>
+      </w:r>
+      <w:r>
+        <w:rPr>
+          <w:rFonts w:ascii="Calibri" w:eastAsia="Calibri" w:hAnsi="Calibri" w:cs="Calibri"/>
+          <w:i/>
           <w:sz w:val="22"/>
         </w:rPr>
         <w:lastRenderedPageBreak/>
-        <w:t>Prefetch</w:t>
+        <w:t>C:\Users\[Username]\AppData\Roaming\Microsoft\Windows\Start Menu\Programs\Startup</w:t>
+      </w:r>
+      <w:r>
+        <w:rPr>
+          <w:rFonts w:ascii="Calibri" w:eastAsia="Calibri" w:hAnsi="Calibri" w:cs="Calibri"/>
+          <w:i/>
+          <w:sz w:val="22"/>
+        </w:rPr>
+        <w:br/>
+        <w:t>C:\ProgramData\Microsoft\Windows\Start Menu\Programs\StartUp</w:t>
+      </w:r>
+    </w:p>
+    <w:p>
+      <w:pPr>
+        <w:spacing w:after="200" w:line="276" w:lineRule="auto"/>
+        <w:rPr>
+          <w:rFonts w:ascii="Calibri" w:eastAsia="Calibri" w:hAnsi="Calibri" w:cs="Calibri"/>
+          <w:b/>
+          <w:sz w:val="22"/>
+        </w:rPr>
+      </w:pPr>
+      <w:r>
+        <w:rPr>
+          <w:rFonts w:ascii="Calibri" w:eastAsia="Calibri" w:hAnsi="Calibri" w:cs="Calibri"/>
+          <w:sz w:val="22"/>
+        </w:rPr>
+        <w:t>What is the name of the suspicious script in the StartUp folder?</w:t>
+      </w:r>
+      <w:r>
+        <w:rPr>
+          <w:rFonts w:ascii="Calibri" w:eastAsia="Calibri" w:hAnsi="Calibri" w:cs="Calibri"/>
+          <w:sz w:val="22"/>
+        </w:rPr>
+        <w:br/>
+      </w:r>
+    </w:p>
+    <w:p>
+      <w:pPr>
+        <w:spacing w:after="200" w:line="276" w:lineRule="auto"/>
+        <w:rPr>
+          <w:rFonts w:ascii="Calibri" w:eastAsia="Calibri" w:hAnsi="Calibri" w:cs="Calibri"/>
+          <w:sz w:val="22"/>
+        </w:rPr>
+      </w:pPr>
+    </w:p>
+    <w:p>
+      <w:pPr>
+        <w:spacing w:after="200" w:line="276" w:lineRule="auto"/>
+        <w:rPr>
+          <w:rFonts w:ascii="Calibri" w:eastAsia="Calibri" w:hAnsi="Calibri" w:cs="Calibri"/>
+          <w:sz w:val="22"/>
+        </w:rPr>
+      </w:pPr>
+      <w:r>
+        <w:rPr>
+          <w:rFonts w:ascii="Calibri" w:eastAsia="Calibri" w:hAnsi="Calibri" w:cs="Calibri"/>
+          <w:b/>
+          <w:sz w:val="22"/>
+        </w:rPr>
+        <w:t>Windows Services</w:t>
+      </w:r>
+      <w:r>
+        <w:rPr>
+          <w:rFonts w:ascii="Calibri" w:eastAsia="Calibri" w:hAnsi="Calibri" w:cs="Calibri"/>
+          <w:sz w:val="22"/>
+        </w:rPr>
+        <w:br/>
+        <w:t xml:space="preserve">Registry: </w:t>
+      </w:r>
+      <w:r>
+        <w:rPr>
+          <w:rFonts w:ascii="Calibri" w:eastAsia="Calibri" w:hAnsi="Calibri" w:cs="Calibri"/>
+          <w:i/>
+          <w:sz w:val="22"/>
+        </w:rPr>
+        <w:t>HKLM\SYSTEM\CurrentControlSet\Services</w:t>
+      </w:r>
+    </w:p>
+    <w:p>
+      <w:pPr>
+        <w:spacing w:after="200" w:line="276" w:lineRule="auto"/>
+        <w:rPr>
+          <w:rFonts w:ascii="Calibri" w:eastAsia="Calibri" w:hAnsi="Calibri" w:cs="Calibri"/>
+          <w:sz w:val="22"/>
+        </w:rPr>
+      </w:pPr>
+      <w:r>
+        <w:rPr>
+          <w:rFonts w:ascii="Calibri" w:eastAsia="Calibri" w:hAnsi="Calibri" w:cs="Calibri"/>
+          <w:sz w:val="22"/>
+        </w:rPr>
+        <w:t>When was the suspicious atomic service installed?</w:t>
+      </w:r>
+    </w:p>
+    <w:p>
+      <w:pPr>
+        <w:spacing w:after="200" w:line="276" w:lineRule="auto"/>
+        <w:rPr>
+          <w:rFonts w:ascii="Calibri" w:eastAsia="Calibri" w:hAnsi="Calibri" w:cs="Calibri"/>
+          <w:b/>
+          <w:sz w:val="22"/>
+        </w:rPr>
+      </w:pPr>
+    </w:p>
+    <w:p>
+      <w:pPr>
+        <w:spacing w:after="200" w:line="276" w:lineRule="auto"/>
+        <w:rPr>
+          <w:rFonts w:ascii="Calibri" w:eastAsia="Calibri" w:hAnsi="Calibri" w:cs="Calibri"/>
+          <w:b/>
+          <w:sz w:val="22"/>
+        </w:rPr>
+      </w:pPr>
+      <w:r>
+        <w:rPr>
+          <w:rFonts w:ascii="Calibri" w:eastAsia="Calibri" w:hAnsi="Calibri" w:cs="Calibri"/>
+          <w:b/>
+          <w:sz w:val="22"/>
+        </w:rPr>
+        <w:t>Scheduled Tasks</w:t>
+      </w:r>
+      <w:r>
+        <w:rPr>
+          <w:rFonts w:ascii="Calibri" w:eastAsia="Calibri" w:hAnsi="Calibri" w:cs="Calibri"/>
+          <w:b/>
+          <w:sz w:val="22"/>
+        </w:rPr>
+        <w:br/>
+      </w:r>
+      <w:r>
+        <w:rPr>
+          <w:rFonts w:ascii="Calibri" w:eastAsia="Calibri" w:hAnsi="Calibri" w:cs="Calibri"/>
+          <w:sz w:val="22"/>
+        </w:rPr>
+        <w:t xml:space="preserve">Registry: </w:t>
+      </w:r>
+      <w:r>
+        <w:rPr>
+          <w:rFonts w:ascii="Calibri" w:eastAsia="Calibri" w:hAnsi="Calibri" w:cs="Calibri"/>
+          <w:sz w:val="22"/>
+        </w:rPr>
+        <w:br/>
+      </w:r>
+      <w:r>
+        <w:rPr>
+          <w:rFonts w:ascii="Calibri" w:eastAsia="Calibri" w:hAnsi="Calibri" w:cs="Calibri"/>
+          <w:i/>
+          <w:sz w:val="22"/>
+        </w:rPr>
+        <w:t>HKLM\Software\Microsoft\Windows NT\CurrentVersion\Schedule\TaskCache\Tasks</w:t>
+      </w:r>
+      <w:r>
+        <w:rPr>
+          <w:rFonts w:ascii="Calibri" w:eastAsia="Calibri" w:hAnsi="Calibri" w:cs="Calibri"/>
+          <w:i/>
+          <w:sz w:val="22"/>
+        </w:rPr>
+        <w:br/>
+        <w:t>HKLM\Software\Microsoft\Windows NT\CurrentVersion\Schedule\TaskCache\Tree</w:t>
       </w:r>
       <w:r>
         <w:rPr>
@@ -1100,751 +1560,86 @@
       <w:r>
         <w:rPr>
           <w:rFonts w:ascii="Calibri" w:eastAsia="Calibri" w:hAnsi="Calibri" w:cs="Calibri"/>
-          <w:i/>
-          <w:sz w:val="22"/>
-        </w:rPr>
-        <w:t xml:space="preserve"> C:\Windows\Prefetch\*.pf</w:t>
-      </w:r>
-    </w:p>
-    <w:p>
-      <w:pPr>
-        <w:spacing w:after="200" w:line="276" w:lineRule="auto"/>
-        <w:rPr>
-          <w:rFonts w:ascii="Calibri" w:eastAsia="Calibri" w:hAnsi="Calibri" w:cs="Calibri"/>
-          <w:b/>
-          <w:i/>
-          <w:sz w:val="22"/>
-        </w:rPr>
-      </w:pPr>
-      <w:r>
-        <w:rPr>
-          <w:rFonts w:ascii="Calibri" w:eastAsia="Calibri" w:hAnsi="Calibri" w:cs="Calibri"/>
-          <w:sz w:val="22"/>
-        </w:rPr>
-        <w:t>Use the Prefetch-Timeline output to produce a timeline of suspicious execution events</w:t>
-      </w:r>
-      <w:r>
-        <w:rPr>
-          <w:rFonts w:ascii="Calibri" w:eastAsia="Calibri" w:hAnsi="Calibri" w:cs="Calibri"/>
-          <w:sz w:val="22"/>
-        </w:rPr>
-        <w:t xml:space="preserve"> in </w:t>
-      </w:r>
-      <w:r>
-        <w:rPr>
-          <w:rFonts w:ascii="Calibri" w:eastAsia="Calibri" w:hAnsi="Calibri" w:cs="Calibri"/>
-          <w:sz w:val="22"/>
-        </w:rPr>
-        <w:t xml:space="preserve">the Eric Zimmerman </w:t>
-      </w:r>
-      <w:r>
-        <w:rPr>
-          <w:rFonts w:ascii="Calibri" w:eastAsia="Calibri" w:hAnsi="Calibri" w:cs="Calibri"/>
-          <w:sz w:val="22"/>
-        </w:rPr>
-        <w:t>Timeline Explorer</w:t>
-      </w:r>
-      <w:r>
-        <w:rPr>
-          <w:rFonts w:ascii="Calibri" w:eastAsia="Calibri" w:hAnsi="Calibri" w:cs="Calibri"/>
-          <w:sz w:val="22"/>
-        </w:rPr>
-        <w:t>:</w:t>
-      </w:r>
-      <w:r>
-        <w:rPr>
-          <w:rFonts w:ascii="Calibri" w:eastAsia="Calibri" w:hAnsi="Calibri" w:cs="Calibri"/>
-          <w:sz w:val="22"/>
-        </w:rPr>
-        <w:br/>
-      </w:r>
-      <w:r>
-        <w:rPr>
-          <w:rFonts w:ascii="Calibri" w:eastAsia="Calibri" w:hAnsi="Calibri" w:cs="Calibri"/>
-          <w:i/>
-          <w:sz w:val="22"/>
-        </w:rPr>
-        <w:t>POWERSHELL.exe</w:t>
-      </w:r>
-      <w:r>
-        <w:rPr>
-          <w:rFonts w:ascii="Calibri" w:eastAsia="Calibri" w:hAnsi="Calibri" w:cs="Calibri"/>
-          <w:i/>
-          <w:sz w:val="22"/>
-        </w:rPr>
-        <w:br/>
-        <w:t>cmd.exe</w:t>
-      </w:r>
-      <w:r>
-        <w:rPr>
-          <w:rFonts w:ascii="Calibri" w:eastAsia="Calibri" w:hAnsi="Calibri" w:cs="Calibri"/>
-          <w:i/>
-          <w:sz w:val="22"/>
-        </w:rPr>
-        <w:br/>
-        <w:t>NET.exe</w:t>
-      </w:r>
-      <w:r>
-        <w:rPr>
-          <w:rFonts w:ascii="Calibri" w:eastAsia="Calibri" w:hAnsi="Calibri" w:cs="Calibri"/>
-          <w:i/>
-          <w:sz w:val="22"/>
-        </w:rPr>
-        <w:br/>
-        <w:t>REG.exe</w:t>
-      </w:r>
-      <w:r>
-        <w:rPr>
-          <w:rFonts w:ascii="Calibri" w:eastAsia="Calibri" w:hAnsi="Calibri" w:cs="Calibri"/>
-          <w:i/>
-          <w:sz w:val="22"/>
-        </w:rPr>
-        <w:br/>
-        <w:t>SCHTASKS.exe</w:t>
-      </w:r>
-      <w:r>
-        <w:rPr>
-          <w:rFonts w:ascii="Calibri" w:eastAsia="Calibri" w:hAnsi="Calibri" w:cs="Calibri"/>
-          <w:i/>
-          <w:sz w:val="22"/>
-        </w:rPr>
-        <w:br/>
-        <w:t>SC.exe</w:t>
-      </w:r>
-      <w:r>
-        <w:rPr>
-          <w:rFonts w:ascii="Calibri" w:eastAsia="Calibri" w:hAnsi="Calibri" w:cs="Calibri"/>
-          <w:i/>
-          <w:sz w:val="22"/>
-        </w:rPr>
-        <w:br/>
-        <w:t>ATOMICSERVICE.EXE</w:t>
-      </w:r>
-      <w:r>
-        <w:rPr>
-          <w:rFonts w:ascii="Calibri" w:eastAsia="Calibri" w:hAnsi="Calibri" w:cs="Calibri"/>
-          <w:i/>
-          <w:sz w:val="22"/>
-        </w:rPr>
-        <w:br/>
-        <w:t>MAVINJECT.exe</w:t>
-      </w:r>
-      <w:r>
-        <w:rPr>
-          <w:rFonts w:ascii="Calibri" w:eastAsia="Calibri" w:hAnsi="Calibri" w:cs="Calibri"/>
-          <w:i/>
-          <w:sz w:val="22"/>
-        </w:rPr>
-        <w:br/>
-        <w:t>NOTEPAD.exe</w:t>
-      </w:r>
-    </w:p>
-    <w:p>
-      <w:pPr>
-        <w:spacing w:after="200" w:line="276" w:lineRule="auto"/>
-        <w:rPr>
-          <w:rFonts w:ascii="Calibri" w:eastAsia="Calibri" w:hAnsi="Calibri" w:cs="Calibri"/>
-          <w:b/>
-          <w:sz w:val="22"/>
-        </w:rPr>
-      </w:pPr>
-    </w:p>
-    <w:p>
-      <w:pPr>
-        <w:spacing w:after="200" w:line="276" w:lineRule="auto"/>
-        <w:rPr>
-          <w:rFonts w:ascii="Calibri" w:eastAsia="Calibri" w:hAnsi="Calibri" w:cs="Calibri"/>
-          <w:i/>
-          <w:sz w:val="22"/>
-        </w:rPr>
-      </w:pPr>
-      <w:r>
-        <w:rPr>
-          <w:rFonts w:ascii="Calibri" w:eastAsia="Calibri" w:hAnsi="Calibri" w:cs="Calibri"/>
-          <w:b/>
-          <w:sz w:val="22"/>
-        </w:rPr>
-        <w:t>Shortcut (LNK) Files</w:t>
-      </w:r>
-      <w:r>
-        <w:rPr>
-          <w:rFonts w:ascii="Calibri" w:eastAsia="Calibri" w:hAnsi="Calibri" w:cs="Calibri"/>
-          <w:b/>
-          <w:sz w:val="22"/>
-        </w:rPr>
-        <w:br/>
-      </w:r>
-      <w:r>
-        <w:rPr>
-          <w:rFonts w:ascii="Calibri" w:eastAsia="Calibri" w:hAnsi="Calibri" w:cs="Calibri"/>
-          <w:sz w:val="22"/>
-        </w:rPr>
-        <w:t>Path:</w:t>
-      </w:r>
-      <w:r>
-        <w:rPr>
-          <w:rFonts w:ascii="Calibri" w:eastAsia="Calibri" w:hAnsi="Calibri" w:cs="Calibri"/>
-          <w:b/>
-          <w:i/>
-          <w:sz w:val="22"/>
-        </w:rPr>
-        <w:t xml:space="preserve"> </w:t>
-      </w:r>
-      <w:r>
-        <w:rPr>
-          <w:rFonts w:ascii="Calibri" w:eastAsia="Calibri" w:hAnsi="Calibri" w:cs="Calibri"/>
-          <w:i/>
-          <w:sz w:val="22"/>
-        </w:rPr>
-        <w:t>C:\users\&lt;username&gt;\AppData\Roaming\Microsoft\Windows\Recent</w:t>
-      </w:r>
-      <w:r>
-        <w:rPr>
-          <w:rFonts w:ascii="Calibri" w:eastAsia="Calibri" w:hAnsi="Calibri" w:cs="Calibri"/>
-          <w:i/>
-          <w:sz w:val="22"/>
-        </w:rPr>
-        <w:br/>
-      </w:r>
-      <w:r>
-        <w:rPr>
-          <w:rFonts w:ascii="Calibri" w:eastAsia="Calibri" w:hAnsi="Calibri" w:cs="Calibri"/>
-          <w:sz w:val="22"/>
-        </w:rPr>
-        <w:t>Path</w:t>
-      </w:r>
-      <w:r>
-        <w:rPr>
-          <w:rFonts w:ascii="Calibri" w:eastAsia="Calibri" w:hAnsi="Calibri" w:cs="Calibri"/>
-          <w:i/>
-          <w:sz w:val="22"/>
-        </w:rPr>
-        <w:t>: C:\users\&lt;username&gt;\AppData\Roaming\Microsoft\Office\Recent</w:t>
-      </w:r>
-    </w:p>
-    <w:p>
-      <w:pPr>
-        <w:spacing w:after="200" w:line="276" w:lineRule="auto"/>
-        <w:rPr>
-          <w:rFonts w:ascii="Calibri" w:eastAsia="Calibri" w:hAnsi="Calibri" w:cs="Calibri"/>
-          <w:b/>
-          <w:sz w:val="22"/>
-        </w:rPr>
-      </w:pPr>
-    </w:p>
-    <w:p>
-      <w:pPr>
-        <w:spacing w:after="200" w:line="276" w:lineRule="auto"/>
+          <w:sz w:val="22"/>
+        </w:rPr>
+        <w:br/>
+      </w:r>
+      <w:r>
+        <w:rPr>
+          <w:rFonts w:ascii="Calibri" w:eastAsia="Calibri" w:hAnsi="Calibri" w:cs="Calibri"/>
+          <w:i/>
+          <w:sz w:val="22"/>
+        </w:rPr>
+        <w:t>C:\Windows\System32\Tasks</w:t>
+      </w:r>
+    </w:p>
+    <w:p>
+      <w:pPr>
+        <w:spacing w:after="200" w:line="276" w:lineRule="auto"/>
+        <w:rPr>
+          <w:rFonts w:ascii="Calibri" w:eastAsia="Calibri" w:hAnsi="Calibri" w:cs="Calibri"/>
+          <w:b/>
+          <w:sz w:val="22"/>
+        </w:rPr>
+      </w:pPr>
+    </w:p>
+    <w:p>
+      <w:pPr>
+        <w:spacing w:after="200" w:line="276" w:lineRule="auto"/>
+        <w:rPr>
+          <w:rFonts w:ascii="Calibri" w:eastAsia="Calibri" w:hAnsi="Calibri" w:cs="Calibri"/>
+          <w:sz w:val="22"/>
+        </w:rPr>
+      </w:pPr>
+      <w:r>
+        <w:rPr>
+          <w:rFonts w:ascii="Calibri" w:eastAsia="Calibri" w:hAnsi="Calibri" w:cs="Calibri"/>
+          <w:sz w:val="22"/>
+        </w:rPr>
+        <w:t xml:space="preserve">Which tasks were created by the IEUser and what's the creation time? </w:t>
+      </w:r>
+    </w:p>
+    <w:p>
+      <w:pPr>
+        <w:spacing w:after="200" w:line="276" w:lineRule="auto"/>
+        <w:rPr>
+          <w:rFonts w:ascii="Calibri" w:eastAsia="Calibri" w:hAnsi="Calibri" w:cs="Calibri"/>
+          <w:sz w:val="22"/>
+        </w:rPr>
+      </w:pPr>
+      <w:r>
+        <w:rPr>
+          <w:rFonts w:ascii="Calibri" w:eastAsia="Calibri" w:hAnsi="Calibri" w:cs="Calibri"/>
+          <w:sz w:val="22"/>
+        </w:rPr>
+        <w:t>How many times did they execute?</w:t>
+      </w:r>
+    </w:p>
+    <w:p>
+      <w:pPr>
+        <w:spacing w:after="200" w:line="276" w:lineRule="auto"/>
+        <w:rPr>
+          <w:rFonts w:ascii="Calibri" w:eastAsia="Calibri" w:hAnsi="Calibri" w:cs="Calibri"/>
+          <w:b/>
+          <w:sz w:val="22"/>
+        </w:rPr>
+      </w:pPr>
+    </w:p>
+    <w:p>
+      <w:pPr>
+        <w:spacing w:after="200" w:line="276" w:lineRule="auto"/>
+        <w:rPr>
+          <w:rFonts w:ascii="Calibri" w:eastAsia="Calibri" w:hAnsi="Calibri" w:cs="Calibri"/>
+          <w:b/>
+          <w:sz w:val="22"/>
+        </w:rPr>
+      </w:pPr>
+      <w:r>
         <w:rPr>
           <w:rFonts w:ascii="Calibri" w:eastAsia="Calibri" w:hAnsi="Calibri" w:cs="Calibri"/>
           <w:b/>
           <w:sz w:val="48"/>
         </w:rPr>
-      </w:pPr>
-      <w:r>
-        <w:rPr>
-          <w:rFonts w:ascii="Calibri" w:eastAsia="Calibri" w:hAnsi="Calibri" w:cs="Calibri"/>
-          <w:b/>
-          <w:sz w:val="48"/>
-        </w:rPr>
-        <w:t>Persistence Mechanisms</w:t>
-      </w:r>
-    </w:p>
-    <w:p>
-      <w:pPr>
-        <w:spacing w:after="200" w:line="276" w:lineRule="auto"/>
-        <w:rPr>
-          <w:rFonts w:ascii="Calibri" w:eastAsia="Calibri" w:hAnsi="Calibri" w:cs="Calibri"/>
-          <w:b/>
-          <w:sz w:val="22"/>
-        </w:rPr>
-      </w:pPr>
-      <w:r>
-        <w:rPr>
-          <w:rFonts w:ascii="Calibri" w:eastAsia="Calibri" w:hAnsi="Calibri" w:cs="Calibri"/>
-          <w:b/>
-          <w:sz w:val="22"/>
-        </w:rPr>
-        <w:t>Auto-Run Keys</w:t>
-      </w:r>
-      <w:r>
-        <w:rPr>
-          <w:rFonts w:ascii="Calibri" w:eastAsia="Calibri" w:hAnsi="Calibri" w:cs="Calibri"/>
-          <w:b/>
-          <w:sz w:val="22"/>
-        </w:rPr>
-        <w:br/>
-      </w:r>
-      <w:r>
-        <w:rPr>
-          <w:rFonts w:ascii="Calibri" w:eastAsia="Calibri" w:hAnsi="Calibri" w:cs="Calibri"/>
-          <w:sz w:val="22"/>
-        </w:rPr>
-        <w:t>Registry</w:t>
-      </w:r>
-      <w:r>
-        <w:rPr>
-          <w:rFonts w:ascii="Calibri" w:eastAsia="Calibri" w:hAnsi="Calibri" w:cs="Calibri"/>
-          <w:i/>
-          <w:sz w:val="22"/>
-        </w:rPr>
-        <w:t xml:space="preserve">: </w:t>
-      </w:r>
-      <w:r>
-        <w:rPr>
-          <w:rFonts w:ascii="Calibri" w:eastAsia="Calibri" w:hAnsi="Calibri" w:cs="Calibri"/>
-          <w:i/>
-          <w:sz w:val="22"/>
-        </w:rPr>
-        <w:br/>
-        <w:t>HKEY_CURRENT_USER\Software\Microsoft\Windows\CurrentVersion\Run</w:t>
-      </w:r>
-      <w:r>
-        <w:rPr>
-          <w:rFonts w:ascii="Calibri" w:eastAsia="Calibri" w:hAnsi="Calibri" w:cs="Calibri"/>
-          <w:i/>
-          <w:sz w:val="22"/>
-        </w:rPr>
-        <w:br/>
-        <w:t>HKEY_CURRENT_USER\Software\Microsoft\Windows\CurrentVersion\RunOnce</w:t>
-      </w:r>
-      <w:r>
-        <w:rPr>
-          <w:rFonts w:ascii="Calibri" w:eastAsia="Calibri" w:hAnsi="Calibri" w:cs="Calibri"/>
-          <w:i/>
-          <w:sz w:val="22"/>
-        </w:rPr>
-        <w:br/>
-        <w:t>HKEY_LOCAL_MACHINE\Software\Microsoft\Windows\CurrentVersion\Run</w:t>
-      </w:r>
-      <w:r>
-        <w:rPr>
-          <w:rFonts w:ascii="Calibri" w:eastAsia="Calibri" w:hAnsi="Calibri" w:cs="Calibri"/>
-          <w:i/>
-          <w:sz w:val="22"/>
-        </w:rPr>
-        <w:br/>
-        <w:t>HKEY_LOCAL_MACHINE\Software\Microsoft\Windows\CurrentVersion\RunOnce</w:t>
-      </w:r>
-    </w:p>
-    <w:p>
-      <w:pPr>
-        <w:spacing w:after="200" w:line="276" w:lineRule="auto"/>
-        <w:rPr>
-          <w:rFonts w:ascii="Calibri" w:eastAsia="Calibri" w:hAnsi="Calibri" w:cs="Calibri"/>
-          <w:sz w:val="22"/>
-        </w:rPr>
-      </w:pPr>
-      <w:r>
-        <w:rPr>
-          <w:rFonts w:ascii="Calibri" w:eastAsia="Calibri" w:hAnsi="Calibri" w:cs="Calibri"/>
-          <w:sz w:val="22"/>
-        </w:rPr>
-        <w:t>What is the full path of the AtomicService.exe that was added to the run keys?</w:t>
-      </w:r>
-    </w:p>
-    <w:p>
-      <w:pPr>
-        <w:spacing w:after="200" w:line="276" w:lineRule="auto"/>
-        <w:rPr>
-          <w:rFonts w:ascii="Calibri" w:eastAsia="Calibri" w:hAnsi="Calibri" w:cs="Calibri"/>
-          <w:b/>
-          <w:sz w:val="22"/>
-        </w:rPr>
-      </w:pPr>
-    </w:p>
-    <w:p>
-      <w:pPr>
-        <w:spacing w:after="200" w:line="276" w:lineRule="auto"/>
-        <w:rPr>
-          <w:rFonts w:ascii="Calibri" w:eastAsia="Calibri" w:hAnsi="Calibri" w:cs="Calibri"/>
-          <w:i/>
-          <w:sz w:val="22"/>
-        </w:rPr>
-      </w:pPr>
-      <w:r>
-        <w:rPr>
-          <w:rFonts w:ascii="Calibri" w:eastAsia="Calibri" w:hAnsi="Calibri" w:cs="Calibri"/>
-          <w:b/>
-          <w:sz w:val="22"/>
-        </w:rPr>
-        <w:t>Startup Folder</w:t>
-      </w:r>
-      <w:r>
-        <w:rPr>
-          <w:rFonts w:ascii="Calibri" w:eastAsia="Calibri" w:hAnsi="Calibri" w:cs="Calibri"/>
-          <w:b/>
-          <w:sz w:val="22"/>
-        </w:rPr>
-        <w:br/>
-      </w:r>
-      <w:r>
-        <w:rPr>
-          <w:rFonts w:ascii="Calibri" w:eastAsia="Calibri" w:hAnsi="Calibri" w:cs="Calibri"/>
-          <w:sz w:val="22"/>
-        </w:rPr>
-        <w:t>Paths:</w:t>
-      </w:r>
-      <w:r>
-        <w:rPr>
-          <w:rFonts w:ascii="Calibri" w:eastAsia="Calibri" w:hAnsi="Calibri" w:cs="Calibri"/>
-          <w:sz w:val="22"/>
-        </w:rPr>
-        <w:br/>
-      </w:r>
-      <w:r>
-        <w:rPr>
-          <w:rFonts w:ascii="Calibri" w:eastAsia="Calibri" w:hAnsi="Calibri" w:cs="Calibri"/>
-          <w:i/>
-          <w:sz w:val="22"/>
-        </w:rPr>
-        <w:t>C:\Users\[Username]\AppData\Roaming\Microsoft\Windows\Start Menu\Programs\Startup</w:t>
-      </w:r>
-      <w:r>
-        <w:rPr>
-          <w:rFonts w:ascii="Calibri" w:eastAsia="Calibri" w:hAnsi="Calibri" w:cs="Calibri"/>
-          <w:i/>
-          <w:sz w:val="22"/>
-        </w:rPr>
-        <w:br/>
-        <w:t>C:\ProgramData\Microsoft\Windows\Start Menu\Programs\</w:t>
-      </w:r>
-      <w:proofErr w:type="spellStart"/>
-      <w:r>
-        <w:rPr>
-          <w:rFonts w:ascii="Calibri" w:eastAsia="Calibri" w:hAnsi="Calibri" w:cs="Calibri"/>
-          <w:i/>
-          <w:sz w:val="22"/>
-        </w:rPr>
-        <w:t>StartUp</w:t>
-      </w:r>
-      <w:proofErr w:type="spellEnd"/>
-    </w:p>
-    <w:p>
-      <w:pPr>
-        <w:spacing w:after="200" w:line="276" w:lineRule="auto"/>
-        <w:rPr>
-          <w:rFonts w:ascii="Calibri" w:eastAsia="Calibri" w:hAnsi="Calibri" w:cs="Calibri"/>
-          <w:b/>
-          <w:sz w:val="22"/>
-        </w:rPr>
-      </w:pPr>
-      <w:r>
-        <w:rPr>
-          <w:rFonts w:ascii="Calibri" w:eastAsia="Calibri" w:hAnsi="Calibri" w:cs="Calibri"/>
-          <w:sz w:val="22"/>
-        </w:rPr>
-        <w:t xml:space="preserve">What is the name of the suspicious script in the </w:t>
-      </w:r>
-      <w:proofErr w:type="spellStart"/>
-      <w:r>
-        <w:rPr>
-          <w:rFonts w:ascii="Calibri" w:eastAsia="Calibri" w:hAnsi="Calibri" w:cs="Calibri"/>
-          <w:sz w:val="22"/>
-        </w:rPr>
-        <w:t>StartUp</w:t>
-      </w:r>
-      <w:proofErr w:type="spellEnd"/>
-      <w:r>
-        <w:rPr>
-          <w:rFonts w:ascii="Calibri" w:eastAsia="Calibri" w:hAnsi="Calibri" w:cs="Calibri"/>
-          <w:sz w:val="22"/>
-        </w:rPr>
-        <w:t xml:space="preserve"> folder?</w:t>
-      </w:r>
-      <w:r>
-        <w:rPr>
-          <w:rFonts w:ascii="Calibri" w:eastAsia="Calibri" w:hAnsi="Calibri" w:cs="Calibri"/>
-          <w:sz w:val="22"/>
-        </w:rPr>
-        <w:br/>
-      </w:r>
-    </w:p>
-    <w:p>
-      <w:pPr>
-        <w:spacing w:after="200" w:line="276" w:lineRule="auto"/>
-        <w:rPr>
-          <w:rFonts w:ascii="Calibri" w:eastAsia="Calibri" w:hAnsi="Calibri" w:cs="Calibri"/>
-          <w:sz w:val="22"/>
-        </w:rPr>
-      </w:pPr>
-    </w:p>
-    <w:p>
-      <w:pPr>
-        <w:spacing w:after="200" w:line="276" w:lineRule="auto"/>
-        <w:rPr>
-          <w:rFonts w:ascii="Calibri" w:eastAsia="Calibri" w:hAnsi="Calibri" w:cs="Calibri"/>
-          <w:sz w:val="22"/>
-        </w:rPr>
-      </w:pPr>
-      <w:r>
-        <w:rPr>
-          <w:rFonts w:ascii="Calibri" w:eastAsia="Calibri" w:hAnsi="Calibri" w:cs="Calibri"/>
-          <w:b/>
-          <w:sz w:val="22"/>
-        </w:rPr>
-        <w:t>Windows Services</w:t>
-      </w:r>
-      <w:r>
-        <w:rPr>
-          <w:rFonts w:ascii="Calibri" w:eastAsia="Calibri" w:hAnsi="Calibri" w:cs="Calibri"/>
-          <w:sz w:val="22"/>
-        </w:rPr>
-        <w:br/>
-        <w:t xml:space="preserve">Registry: </w:t>
-      </w:r>
-      <w:r>
-        <w:rPr>
-          <w:rFonts w:ascii="Calibri" w:eastAsia="Calibri" w:hAnsi="Calibri" w:cs="Calibri"/>
-          <w:i/>
-          <w:sz w:val="22"/>
-        </w:rPr>
-        <w:t>HKLM\SYSTEM\</w:t>
-      </w:r>
-      <w:proofErr w:type="spellStart"/>
-      <w:r>
-        <w:rPr>
-          <w:rFonts w:ascii="Calibri" w:eastAsia="Calibri" w:hAnsi="Calibri" w:cs="Calibri"/>
-          <w:i/>
-          <w:sz w:val="22"/>
-        </w:rPr>
-        <w:t>CurrentControlSet</w:t>
-      </w:r>
-      <w:proofErr w:type="spellEnd"/>
-      <w:r>
-        <w:rPr>
-          <w:rFonts w:ascii="Calibri" w:eastAsia="Calibri" w:hAnsi="Calibri" w:cs="Calibri"/>
-          <w:i/>
-          <w:sz w:val="22"/>
-        </w:rPr>
-        <w:t>\Services</w:t>
-      </w:r>
-    </w:p>
-    <w:p>
-      <w:pPr>
-        <w:spacing w:after="200" w:line="276" w:lineRule="auto"/>
-        <w:rPr>
-          <w:rFonts w:ascii="Calibri" w:eastAsia="Calibri" w:hAnsi="Calibri" w:cs="Calibri"/>
-          <w:sz w:val="22"/>
-        </w:rPr>
-      </w:pPr>
-      <w:r>
-        <w:rPr>
-          <w:rFonts w:ascii="Calibri" w:eastAsia="Calibri" w:hAnsi="Calibri" w:cs="Calibri"/>
-          <w:sz w:val="22"/>
-        </w:rPr>
-        <w:t>When was the suspicious atomic service installed?</w:t>
-      </w:r>
-    </w:p>
-    <w:p>
-      <w:pPr>
-        <w:spacing w:after="200" w:line="276" w:lineRule="auto"/>
-        <w:rPr>
-          <w:rFonts w:ascii="Calibri" w:eastAsia="Calibri" w:hAnsi="Calibri" w:cs="Calibri"/>
-          <w:b/>
-          <w:sz w:val="22"/>
-        </w:rPr>
-      </w:pPr>
-    </w:p>
-    <w:p>
-      <w:pPr>
-        <w:spacing w:after="200" w:line="276" w:lineRule="auto"/>
-        <w:rPr>
-          <w:rFonts w:ascii="Calibri" w:eastAsia="Calibri" w:hAnsi="Calibri" w:cs="Calibri"/>
-          <w:b/>
-          <w:sz w:val="22"/>
-        </w:rPr>
-      </w:pPr>
-      <w:r>
-        <w:rPr>
-          <w:rFonts w:ascii="Calibri" w:eastAsia="Calibri" w:hAnsi="Calibri" w:cs="Calibri"/>
-          <w:b/>
-          <w:sz w:val="22"/>
-        </w:rPr>
-        <w:t>Scheduled Tasks</w:t>
-      </w:r>
-      <w:r>
-        <w:rPr>
-          <w:rFonts w:ascii="Calibri" w:eastAsia="Calibri" w:hAnsi="Calibri" w:cs="Calibri"/>
-          <w:b/>
-          <w:sz w:val="22"/>
-        </w:rPr>
-        <w:br/>
-      </w:r>
-      <w:r>
-        <w:rPr>
-          <w:rFonts w:ascii="Calibri" w:eastAsia="Calibri" w:hAnsi="Calibri" w:cs="Calibri"/>
-          <w:sz w:val="22"/>
-        </w:rPr>
-        <w:t xml:space="preserve">Registry: </w:t>
-      </w:r>
-      <w:r>
-        <w:rPr>
-          <w:rFonts w:ascii="Calibri" w:eastAsia="Calibri" w:hAnsi="Calibri" w:cs="Calibri"/>
-          <w:sz w:val="22"/>
-        </w:rPr>
-        <w:br/>
-      </w:r>
-      <w:r>
-        <w:rPr>
-          <w:rFonts w:ascii="Calibri" w:eastAsia="Calibri" w:hAnsi="Calibri" w:cs="Calibri"/>
-          <w:i/>
-          <w:sz w:val="22"/>
-        </w:rPr>
-        <w:t>HKLM\Software\Microsoft\Windows NT\CurrentVersion\Schedule\</w:t>
-      </w:r>
-      <w:proofErr w:type="spellStart"/>
-      <w:r>
-        <w:rPr>
-          <w:rFonts w:ascii="Calibri" w:eastAsia="Calibri" w:hAnsi="Calibri" w:cs="Calibri"/>
-          <w:i/>
-          <w:sz w:val="22"/>
-        </w:rPr>
-        <w:t>TaskCache</w:t>
-      </w:r>
-      <w:proofErr w:type="spellEnd"/>
-      <w:r>
-        <w:rPr>
-          <w:rFonts w:ascii="Calibri" w:eastAsia="Calibri" w:hAnsi="Calibri" w:cs="Calibri"/>
-          <w:i/>
-          <w:sz w:val="22"/>
-        </w:rPr>
-        <w:t>\Tasks</w:t>
-      </w:r>
-      <w:r>
-        <w:rPr>
-          <w:rFonts w:ascii="Calibri" w:eastAsia="Calibri" w:hAnsi="Calibri" w:cs="Calibri"/>
-          <w:i/>
-          <w:sz w:val="22"/>
-        </w:rPr>
-        <w:br/>
-        <w:t>HKLM\Software\Microsoft\Windows NT\CurrentVersion\Schedule\</w:t>
-      </w:r>
-      <w:proofErr w:type="spellStart"/>
-      <w:r>
-        <w:rPr>
-          <w:rFonts w:ascii="Calibri" w:eastAsia="Calibri" w:hAnsi="Calibri" w:cs="Calibri"/>
-          <w:i/>
-          <w:sz w:val="22"/>
-        </w:rPr>
-        <w:t>TaskCache</w:t>
-      </w:r>
-      <w:proofErr w:type="spellEnd"/>
-      <w:r>
-        <w:rPr>
-          <w:rFonts w:ascii="Calibri" w:eastAsia="Calibri" w:hAnsi="Calibri" w:cs="Calibri"/>
-          <w:i/>
-          <w:sz w:val="22"/>
-        </w:rPr>
-        <w:t>\Tree</w:t>
-      </w:r>
-      <w:r>
-        <w:rPr>
-          <w:rFonts w:ascii="Calibri" w:eastAsia="Calibri" w:hAnsi="Calibri" w:cs="Calibri"/>
-          <w:sz w:val="22"/>
-        </w:rPr>
-        <w:br/>
-        <w:t>Path:</w:t>
-      </w:r>
-      <w:r>
-        <w:rPr>
-          <w:rFonts w:ascii="Calibri" w:eastAsia="Calibri" w:hAnsi="Calibri" w:cs="Calibri"/>
-          <w:sz w:val="22"/>
-        </w:rPr>
-        <w:br/>
-      </w:r>
-      <w:r>
-        <w:rPr>
-          <w:rFonts w:ascii="Calibri" w:eastAsia="Calibri" w:hAnsi="Calibri" w:cs="Calibri"/>
-          <w:i/>
-          <w:sz w:val="22"/>
-        </w:rPr>
-        <w:t>C:\Windows\System32\Tasks</w:t>
-      </w:r>
-    </w:p>
-    <w:p>
-      <w:pPr>
-        <w:spacing w:after="200" w:line="276" w:lineRule="auto"/>
-        <w:rPr>
-          <w:rFonts w:ascii="Calibri" w:eastAsia="Calibri" w:hAnsi="Calibri" w:cs="Calibri"/>
-          <w:b/>
-          <w:sz w:val="22"/>
-        </w:rPr>
-      </w:pPr>
-    </w:p>
-    <w:p>
-      <w:pPr>
-        <w:spacing w:after="200" w:line="276" w:lineRule="auto"/>
-        <w:rPr>
-          <w:rFonts w:ascii="Calibri" w:eastAsia="Calibri" w:hAnsi="Calibri" w:cs="Calibri"/>
-          <w:sz w:val="22"/>
-        </w:rPr>
-      </w:pPr>
-      <w:r>
-        <w:rPr>
-          <w:rFonts w:ascii="Calibri" w:eastAsia="Calibri" w:hAnsi="Calibri" w:cs="Calibri"/>
-          <w:sz w:val="22"/>
-        </w:rPr>
-        <w:t xml:space="preserve">Which tasks were created by the </w:t>
-      </w:r>
-      <w:proofErr w:type="spellStart"/>
-      <w:r>
-        <w:rPr>
-          <w:rFonts w:ascii="Calibri" w:eastAsia="Calibri" w:hAnsi="Calibri" w:cs="Calibri"/>
-          <w:sz w:val="22"/>
-        </w:rPr>
-        <w:t>IEUser</w:t>
-      </w:r>
-      <w:proofErr w:type="spellEnd"/>
-      <w:r>
-        <w:rPr>
-          <w:rFonts w:ascii="Calibri" w:eastAsia="Calibri" w:hAnsi="Calibri" w:cs="Calibri"/>
-          <w:sz w:val="22"/>
-        </w:rPr>
-        <w:t xml:space="preserve"> and what's the creation time? </w:t>
-      </w:r>
-    </w:p>
-    <w:p>
-      <w:pPr>
-        <w:spacing w:after="200" w:line="276" w:lineRule="auto"/>
-        <w:rPr>
-          <w:rFonts w:ascii="Calibri" w:eastAsia="Calibri" w:hAnsi="Calibri" w:cs="Calibri"/>
-          <w:sz w:val="22"/>
-        </w:rPr>
-      </w:pPr>
-      <w:r>
-        <w:rPr>
-          <w:rFonts w:ascii="Calibri" w:eastAsia="Calibri" w:hAnsi="Calibri" w:cs="Calibri"/>
-          <w:sz w:val="22"/>
-        </w:rPr>
-        <w:t>How many times did they execute?</w:t>
-      </w:r>
-    </w:p>
-    <w:p>
-      <w:pPr>
-        <w:spacing w:after="200" w:line="276" w:lineRule="auto"/>
-        <w:rPr>
-          <w:rFonts w:ascii="Calibri" w:eastAsia="Calibri" w:hAnsi="Calibri" w:cs="Calibri"/>
-          <w:b/>
-          <w:sz w:val="22"/>
-        </w:rPr>
-      </w:pPr>
-    </w:p>
-    <w:p>
-      <w:pPr>
-        <w:spacing w:after="200" w:line="276" w:lineRule="auto"/>
-        <w:rPr>
-          <w:rFonts w:ascii="Calibri" w:eastAsia="Calibri" w:hAnsi="Calibri" w:cs="Calibri"/>
-          <w:b/>
-          <w:sz w:val="22"/>
-        </w:rPr>
-      </w:pPr>
-      <w:r>
-        <w:rPr>
-          <w:rFonts w:ascii="Calibri" w:eastAsia="Calibri" w:hAnsi="Calibri" w:cs="Calibri"/>
-          <w:b/>
-          <w:sz w:val="48"/>
-        </w:rPr>
         <w:t>Windows Event Log Analysis</w:t>
       </w:r>
     </w:p>
@@ -2317,6 +2112,7 @@
           <w:rFonts w:ascii="Calibri" w:eastAsia="Calibri" w:hAnsi="Calibri" w:cs="Calibri"/>
           <w:sz w:val="22"/>
         </w:rPr>
+        <w:lastRenderedPageBreak/>
         <w:t>Windows PowerShell</w:t>
       </w:r>
       <w:r>
@@ -2454,17 +2250,8 @@
           <w:rFonts w:ascii="Calibri" w:eastAsia="Calibri" w:hAnsi="Calibri" w:cs="Calibri"/>
           <w:sz w:val="22"/>
         </w:rPr>
-        <w:t>Microsoft-Windows-</w:t>
-      </w:r>
-      <w:proofErr w:type="spellStart"/>
-      <w:r>
-        <w:rPr>
-          <w:rFonts w:ascii="Calibri" w:eastAsia="Calibri" w:hAnsi="Calibri" w:cs="Calibri"/>
-          <w:sz w:val="22"/>
-        </w:rPr>
-        <w:t>Sysmon</w:t>
-      </w:r>
-      <w:proofErr w:type="spellEnd"/>
+        <w:t>Microsoft-Windows-Sysmon</w:t>
+      </w:r>
       <w:r>
         <w:rPr>
           <w:rFonts w:ascii="Calibri" w:eastAsia="Calibri" w:hAnsi="Calibri" w:cs="Calibri"/>
@@ -2644,7 +2431,6 @@
           <w:rFonts w:ascii="Calibri" w:eastAsia="Calibri" w:hAnsi="Calibri" w:cs="Calibri"/>
           <w:sz w:val="22"/>
         </w:rPr>
-        <w:lastRenderedPageBreak/>
         <w:tab/>
       </w:r>
       <w:r>
